--- a/Projektna dokumentacija/Tehnička dokumentacija Restoran.NET-Final.docx
+++ b/Projektna dokumentacija/Tehnička dokumentacija Restoran.NET-Final.docx
@@ -1,6 +1,6 @@
 
 <file path=word/document.xml><?xml version="1.0" encoding="utf-8"?>
-<w:document xmlns:ve="http://schemas.openxmlformats.org/markup-compatibility/2006" xmlns:o="urn:schemas-microsoft-com:office:office" xmlns:r="http://schemas.openxmlformats.org/officeDocument/2006/relationships" xmlns:m="http://schemas.openxmlformats.org/officeDocument/2006/math" xmlns:v="urn:schemas-microsoft-com:vml" xmlns:wp="http://schemas.openxmlformats.org/drawingml/2006/wordprocessingDrawing" xmlns:w10="urn:schemas-microsoft-com:office:word" xmlns:w="http://schemas.openxmlformats.org/wordprocessingml/2006/main" xmlns:wne="http://schemas.microsoft.com/office/word/2006/wordml">
+<w:document xmlns:wpc="http://schemas.microsoft.com/office/word/2010/wordprocessingCanvas" xmlns:mc="http://schemas.openxmlformats.org/markup-compatibility/2006" xmlns:o="urn:schemas-microsoft-com:office:office" xmlns:r="http://schemas.openxmlformats.org/officeDocument/2006/relationships" xmlns:m="http://schemas.openxmlformats.org/officeDocument/2006/math" xmlns:v="urn:schemas-microsoft-com:vml" xmlns:wp14="http://schemas.microsoft.com/office/word/2010/wordprocessingDrawing" xmlns:wp="http://schemas.openxmlformats.org/drawingml/2006/wordprocessingDrawing" xmlns:w10="urn:schemas-microsoft-com:office:word" xmlns:w="http://schemas.openxmlformats.org/wordprocessingml/2006/main" xmlns:w14="http://schemas.microsoft.com/office/word/2010/wordml" xmlns:w15="http://schemas.microsoft.com/office/word/2012/wordml" xmlns:wpg="http://schemas.microsoft.com/office/word/2010/wordprocessingGroup" xmlns:wpi="http://schemas.microsoft.com/office/word/2010/wordprocessingInk" xmlns:wne="http://schemas.microsoft.com/office/word/2006/wordml" xmlns:wps="http://schemas.microsoft.com/office/word/2010/wordprocessingShape" mc:Ignorable="w14 w15 wp14">
   <w:body>
     <w:p>
       <w:pPr>
@@ -2618,53 +2618,33 @@
       <w:r>
         <w:rPr>
           <w:noProof/>
+          <w:lang w:val="en-US" w:eastAsia="en-US"/>
         </w:rPr>
         <w:lastRenderedPageBreak/>
-        <w:drawing>
-          <wp:inline distT="0" distB="0" distL="0" distR="0">
-            <wp:extent cx="5934075" cy="2743200"/>
-            <wp:effectExtent l="19050" t="0" r="9525" b="0"/>
-            <wp:docPr id="2" name="Picture 1" descr="D:\Desktop\Capture.PNG"/>
-            <wp:cNvGraphicFramePr>
-              <a:graphicFrameLocks xmlns:a="http://schemas.openxmlformats.org/drawingml/2006/main" noChangeAspect="1"/>
-            </wp:cNvGraphicFramePr>
-            <a:graphic xmlns:a="http://schemas.openxmlformats.org/drawingml/2006/main">
-              <a:graphicData uri="http://schemas.openxmlformats.org/drawingml/2006/picture">
-                <pic:pic xmlns:pic="http://schemas.openxmlformats.org/drawingml/2006/picture">
-                  <pic:nvPicPr>
-                    <pic:cNvPr id="0" name="Picture 1" descr="D:\Desktop\Capture.PNG"/>
-                    <pic:cNvPicPr>
-                      <a:picLocks noChangeAspect="1" noChangeArrowheads="1"/>
-                    </pic:cNvPicPr>
-                  </pic:nvPicPr>
-                  <pic:blipFill>
-                    <a:blip r:embed="rId9" cstate="print"/>
-                    <a:srcRect/>
-                    <a:stretch>
-                      <a:fillRect/>
-                    </a:stretch>
-                  </pic:blipFill>
-                  <pic:spPr bwMode="auto">
-                    <a:xfrm>
-                      <a:off x="0" y="0"/>
-                      <a:ext cx="5934075" cy="2743200"/>
-                    </a:xfrm>
-                    <a:prstGeom prst="rect">
-                      <a:avLst/>
-                    </a:prstGeom>
-                    <a:noFill/>
-                    <a:ln w="9525">
-                      <a:noFill/>
-                      <a:miter lim="800000"/>
-                      <a:headEnd/>
-                      <a:tailEnd/>
-                    </a:ln>
-                  </pic:spPr>
-                </pic:pic>
-              </a:graphicData>
-            </a:graphic>
-          </wp:inline>
-        </w:drawing>
+        <w:pict>
+          <v:shapetype id="_x0000_t75" coordsize="21600,21600" o:spt="75" o:preferrelative="t" path="m@4@5l@4@11@9@11@9@5xe" filled="f" stroked="f">
+            <v:stroke joinstyle="miter"/>
+            <v:formulas>
+              <v:f eqn="if lineDrawn pixelLineWidth 0"/>
+              <v:f eqn="sum @0 1 0"/>
+              <v:f eqn="sum 0 0 @1"/>
+              <v:f eqn="prod @2 1 2"/>
+              <v:f eqn="prod @3 21600 pixelWidth"/>
+              <v:f eqn="prod @3 21600 pixelHeight"/>
+              <v:f eqn="sum @0 0 1"/>
+              <v:f eqn="prod @6 1 2"/>
+              <v:f eqn="prod @7 21600 pixelWidth"/>
+              <v:f eqn="sum @8 21600 0"/>
+              <v:f eqn="prod @7 21600 pixelHeight"/>
+              <v:f eqn="sum @10 21600 0"/>
+            </v:formulas>
+            <v:path o:extrusionok="f" gradientshapeok="t" o:connecttype="rect"/>
+            <o:lock v:ext="edit" aspectratio="t"/>
+          </v:shapetype>
+          <v:shape id="_x0000_i1025" type="#_x0000_t75" style="width:467.25pt;height:248.25pt">
+            <v:imagedata r:id="rId9" o:title="10668476_10202622597102278_1183049999_n1"/>
+          </v:shape>
+        </w:pict>
       </w:r>
     </w:p>
     <w:p>
@@ -2743,343 +2723,15 @@
         <w:jc w:val="both"/>
       </w:pPr>
       <w:r>
-        <w:t xml:space="preserve"> Učesnik Kuhar pregledava prispjele narudžbe. To radi na način da direktno čita podatke iz baze podataka (točnije, iz liste narudžbi koja se nalazi u bazi podataka). U samom slučaju Pregledavanje narudžbi su definirani načini pristupu podacima koji se nalaze u bazi podataka. Te se isto tako u tom dijelu nalazi algoritam koji računa vrijeme koje je potrebno za pripremu određenog jela, pa se prema tome kreiraju liste prioriteta. Ovisno o listi prioriteta Kuhar kreće sa </w:t>
+        <w:t xml:space="preserve"> Učesnik Kuhar pregledava prispjele narudžbe. To radi na način da direktno čita podatke iz baze podataka (točnije, iz liste narudžbi koja se nalazi u bazi podataka). U samom slučaju Pregledavanje narudžbi su definirani načini pristupu podacima koji se nalaze u bazi podataka. Te </w:t>
       </w:r>
       <w:r>
         <w:lastRenderedPageBreak/>
-        <w:t>Pripremom jela. Prvo se kreće sa pripremanjem onog jela koje zahtijeva najdužu pripremu. A tek onda sa onim jelima koja zahtijevaju kraću pripremu. Dakle, postoji spomenuta lista prioriteta koja se kreira na temelju pozadinskog algoritma, te samim time olakšava odabir i pripremu jela Kuharu. Osnovni cilj je postići brzu i kvalitetnu pripremu jela, a da se opet na nju ne čeka predugo. Vjerujemo da će na taj način zadovoljstvo i lojalnost samih korisnika rasti.</w:t>
-      </w:r>
-    </w:p>
-    <w:p>
-      <w:pPr>
-        <w:ind w:left="720"/>
-        <w:outlineLvl w:val="1"/>
-        <w:rPr>
-          <w:rFonts w:ascii="Arial" w:hAnsi="Arial" w:cs="Arial"/>
-          <w:b/>
-          <w:sz w:val="28"/>
-        </w:rPr>
-      </w:pPr>
+        <w:t>se isto tako u tom dijelu nalazi algoritam koji računa vrijeme koje je potrebno za pripremu određenog jela, pa se prema tome kreiraju liste prioriteta. Ovisno o listi prioriteta Kuhar kreće sa Pripremom jela. Prvo se kreće sa pripremanjem onog jela koje zahtijeva najdužu pripremu. A tek onda sa onim jelima koja zahtijevaju kraću pripremu. Dakle, postoji spomenuta lista prioriteta koja se kreira na temelju pozadinskog algoritma, te samim time olakšava odabir i pripremu jela Kuharu. Osnovni cilj je postići brzu i kvalitetnu pripremu jela, a da se opet na nju ne čeka predugo. Vjerujemo da će na taj način zadovoljstvo i lojalnost samih korisnika rasti.</w:t>
+      </w:r>
       <w:bookmarkStart w:id="4" w:name="_Toc386213326"/>
-    </w:p>
-    <w:p>
-      <w:pPr>
-        <w:ind w:left="720"/>
-        <w:outlineLvl w:val="1"/>
-        <w:rPr>
-          <w:rFonts w:ascii="Arial" w:hAnsi="Arial" w:cs="Arial"/>
-          <w:b/>
-          <w:sz w:val="28"/>
-        </w:rPr>
-      </w:pPr>
-    </w:p>
-    <w:p>
-      <w:pPr>
-        <w:ind w:left="720"/>
-        <w:outlineLvl w:val="1"/>
-        <w:rPr>
-          <w:rFonts w:ascii="Arial" w:hAnsi="Arial" w:cs="Arial"/>
-          <w:b/>
-          <w:sz w:val="28"/>
-        </w:rPr>
-      </w:pPr>
-    </w:p>
-    <w:p>
-      <w:pPr>
-        <w:ind w:left="720"/>
-        <w:outlineLvl w:val="1"/>
-        <w:rPr>
-          <w:rFonts w:ascii="Arial" w:hAnsi="Arial" w:cs="Arial"/>
-          <w:b/>
-          <w:sz w:val="28"/>
-        </w:rPr>
-      </w:pPr>
-    </w:p>
-    <w:p>
-      <w:pPr>
-        <w:ind w:left="720"/>
-        <w:outlineLvl w:val="1"/>
-        <w:rPr>
-          <w:rFonts w:ascii="Arial" w:hAnsi="Arial" w:cs="Arial"/>
-          <w:b/>
-          <w:sz w:val="28"/>
-        </w:rPr>
-      </w:pPr>
-    </w:p>
-    <w:p>
-      <w:pPr>
-        <w:ind w:left="720"/>
-        <w:outlineLvl w:val="1"/>
-        <w:rPr>
-          <w:rFonts w:ascii="Arial" w:hAnsi="Arial" w:cs="Arial"/>
-          <w:b/>
-          <w:sz w:val="28"/>
-        </w:rPr>
-      </w:pPr>
-    </w:p>
-    <w:p>
-      <w:pPr>
-        <w:ind w:left="720"/>
-        <w:outlineLvl w:val="1"/>
-        <w:rPr>
-          <w:rFonts w:ascii="Arial" w:hAnsi="Arial" w:cs="Arial"/>
-          <w:b/>
-          <w:sz w:val="28"/>
-        </w:rPr>
-      </w:pPr>
-    </w:p>
-    <w:p>
-      <w:pPr>
-        <w:ind w:left="720"/>
-        <w:outlineLvl w:val="1"/>
-        <w:rPr>
-          <w:rFonts w:ascii="Arial" w:hAnsi="Arial" w:cs="Arial"/>
-          <w:b/>
-          <w:sz w:val="28"/>
-        </w:rPr>
-      </w:pPr>
-    </w:p>
-    <w:p>
-      <w:pPr>
-        <w:ind w:left="720"/>
-        <w:outlineLvl w:val="1"/>
-        <w:rPr>
-          <w:rFonts w:ascii="Arial" w:hAnsi="Arial" w:cs="Arial"/>
-          <w:b/>
-          <w:sz w:val="28"/>
-        </w:rPr>
-      </w:pPr>
-    </w:p>
-    <w:p>
-      <w:pPr>
-        <w:ind w:left="720"/>
-        <w:outlineLvl w:val="1"/>
-        <w:rPr>
-          <w:rFonts w:ascii="Arial" w:hAnsi="Arial" w:cs="Arial"/>
-          <w:b/>
-          <w:sz w:val="28"/>
-        </w:rPr>
-      </w:pPr>
-    </w:p>
-    <w:p>
-      <w:pPr>
-        <w:ind w:left="720"/>
-        <w:outlineLvl w:val="1"/>
-        <w:rPr>
-          <w:rFonts w:ascii="Arial" w:hAnsi="Arial" w:cs="Arial"/>
-          <w:b/>
-          <w:sz w:val="28"/>
-        </w:rPr>
-      </w:pPr>
-    </w:p>
-    <w:p>
-      <w:pPr>
-        <w:ind w:left="720"/>
-        <w:outlineLvl w:val="1"/>
-        <w:rPr>
-          <w:rFonts w:ascii="Arial" w:hAnsi="Arial" w:cs="Arial"/>
-          <w:b/>
-          <w:sz w:val="28"/>
-        </w:rPr>
-      </w:pPr>
-    </w:p>
-    <w:p>
-      <w:pPr>
-        <w:ind w:left="720"/>
-        <w:outlineLvl w:val="1"/>
-        <w:rPr>
-          <w:rFonts w:ascii="Arial" w:hAnsi="Arial" w:cs="Arial"/>
-          <w:b/>
-          <w:sz w:val="28"/>
-        </w:rPr>
-      </w:pPr>
-    </w:p>
-    <w:p>
-      <w:pPr>
-        <w:ind w:left="720"/>
-        <w:outlineLvl w:val="1"/>
-        <w:rPr>
-          <w:rFonts w:ascii="Arial" w:hAnsi="Arial" w:cs="Arial"/>
-          <w:b/>
-          <w:sz w:val="28"/>
-        </w:rPr>
-      </w:pPr>
-    </w:p>
-    <w:p>
-      <w:pPr>
-        <w:ind w:left="720"/>
-        <w:outlineLvl w:val="1"/>
-        <w:rPr>
-          <w:rFonts w:ascii="Arial" w:hAnsi="Arial" w:cs="Arial"/>
-          <w:b/>
-          <w:sz w:val="28"/>
-        </w:rPr>
-      </w:pPr>
-    </w:p>
-    <w:p>
-      <w:pPr>
-        <w:ind w:left="720"/>
-        <w:outlineLvl w:val="1"/>
-        <w:rPr>
-          <w:rFonts w:ascii="Arial" w:hAnsi="Arial" w:cs="Arial"/>
-          <w:b/>
-          <w:sz w:val="28"/>
-        </w:rPr>
-      </w:pPr>
-    </w:p>
-    <w:p>
-      <w:pPr>
-        <w:ind w:left="720"/>
-        <w:outlineLvl w:val="1"/>
-        <w:rPr>
-          <w:rFonts w:ascii="Arial" w:hAnsi="Arial" w:cs="Arial"/>
-          <w:b/>
-          <w:sz w:val="28"/>
-        </w:rPr>
-      </w:pPr>
-    </w:p>
-    <w:p>
-      <w:pPr>
-        <w:ind w:left="720"/>
-        <w:outlineLvl w:val="1"/>
-        <w:rPr>
-          <w:rFonts w:ascii="Arial" w:hAnsi="Arial" w:cs="Arial"/>
-          <w:b/>
-          <w:sz w:val="28"/>
-        </w:rPr>
-      </w:pPr>
-    </w:p>
-    <w:p>
-      <w:pPr>
-        <w:ind w:left="720"/>
-        <w:outlineLvl w:val="1"/>
-        <w:rPr>
-          <w:rFonts w:ascii="Arial" w:hAnsi="Arial" w:cs="Arial"/>
-          <w:b/>
-          <w:sz w:val="28"/>
-        </w:rPr>
-      </w:pPr>
-    </w:p>
-    <w:p>
-      <w:pPr>
-        <w:ind w:left="720"/>
-        <w:outlineLvl w:val="1"/>
-        <w:rPr>
-          <w:rFonts w:ascii="Arial" w:hAnsi="Arial" w:cs="Arial"/>
-          <w:b/>
-          <w:sz w:val="28"/>
-        </w:rPr>
-      </w:pPr>
-    </w:p>
-    <w:p>
-      <w:pPr>
-        <w:ind w:left="720"/>
-        <w:outlineLvl w:val="1"/>
-        <w:rPr>
-          <w:rFonts w:ascii="Arial" w:hAnsi="Arial" w:cs="Arial"/>
-          <w:b/>
-          <w:sz w:val="28"/>
-        </w:rPr>
-      </w:pPr>
-    </w:p>
-    <w:p>
-      <w:pPr>
-        <w:ind w:left="720"/>
-        <w:outlineLvl w:val="1"/>
-        <w:rPr>
-          <w:rFonts w:ascii="Arial" w:hAnsi="Arial" w:cs="Arial"/>
-          <w:b/>
-          <w:sz w:val="28"/>
-        </w:rPr>
-      </w:pPr>
-    </w:p>
-    <w:p>
-      <w:pPr>
-        <w:ind w:left="720"/>
-        <w:outlineLvl w:val="1"/>
-        <w:rPr>
-          <w:rFonts w:ascii="Arial" w:hAnsi="Arial" w:cs="Arial"/>
-          <w:b/>
-          <w:sz w:val="28"/>
-        </w:rPr>
-      </w:pPr>
-    </w:p>
-    <w:p>
-      <w:pPr>
-        <w:ind w:left="720"/>
-        <w:outlineLvl w:val="1"/>
-        <w:rPr>
-          <w:rFonts w:ascii="Arial" w:hAnsi="Arial" w:cs="Arial"/>
-          <w:b/>
-          <w:sz w:val="28"/>
-        </w:rPr>
-      </w:pPr>
-    </w:p>
-    <w:p>
-      <w:pPr>
-        <w:ind w:left="720"/>
-        <w:outlineLvl w:val="1"/>
-        <w:rPr>
-          <w:rFonts w:ascii="Arial" w:hAnsi="Arial" w:cs="Arial"/>
-          <w:b/>
-          <w:sz w:val="28"/>
-        </w:rPr>
-      </w:pPr>
-    </w:p>
-    <w:p>
-      <w:pPr>
-        <w:ind w:left="720"/>
-        <w:outlineLvl w:val="1"/>
-        <w:rPr>
-          <w:rFonts w:ascii="Arial" w:hAnsi="Arial" w:cs="Arial"/>
-          <w:b/>
-          <w:sz w:val="28"/>
-        </w:rPr>
-      </w:pPr>
-    </w:p>
-    <w:p>
-      <w:pPr>
-        <w:ind w:left="720"/>
-        <w:outlineLvl w:val="1"/>
-        <w:rPr>
-          <w:rFonts w:ascii="Arial" w:hAnsi="Arial" w:cs="Arial"/>
-          <w:b/>
-          <w:sz w:val="28"/>
-        </w:rPr>
-      </w:pPr>
-    </w:p>
-    <w:p>
-      <w:pPr>
-        <w:ind w:left="720"/>
-        <w:outlineLvl w:val="1"/>
-        <w:rPr>
-          <w:rFonts w:ascii="Arial" w:hAnsi="Arial" w:cs="Arial"/>
-          <w:b/>
-          <w:sz w:val="28"/>
-        </w:rPr>
-      </w:pPr>
-    </w:p>
-    <w:p>
-      <w:pPr>
-        <w:ind w:left="720"/>
-        <w:outlineLvl w:val="1"/>
-        <w:rPr>
-          <w:rFonts w:ascii="Arial" w:hAnsi="Arial" w:cs="Arial"/>
-          <w:b/>
-          <w:sz w:val="28"/>
-        </w:rPr>
-      </w:pPr>
-    </w:p>
-    <w:p>
-      <w:pPr>
-        <w:ind w:left="720"/>
-        <w:outlineLvl w:val="1"/>
-        <w:rPr>
-          <w:rFonts w:ascii="Arial" w:hAnsi="Arial" w:cs="Arial"/>
-          <w:b/>
-          <w:sz w:val="28"/>
-        </w:rPr>
-      </w:pPr>
+      <w:bookmarkStart w:id="5" w:name="_GoBack"/>
+      <w:bookmarkEnd w:id="5"/>
     </w:p>
     <w:p>
       <w:pPr>
@@ -3108,7 +2760,7 @@
           <w:szCs w:val="28"/>
         </w:rPr>
       </w:pPr>
-      <w:bookmarkStart w:id="5" w:name="_Toc390088900"/>
+      <w:bookmarkStart w:id="6" w:name="_Toc390088900"/>
       <w:r>
         <w:rPr>
           <w:sz w:val="28"/>
@@ -3117,16 +2769,16 @@
         <w:lastRenderedPageBreak/>
         <w:t>1. 2. Predlošci</w:t>
       </w:r>
-      <w:bookmarkStart w:id="6" w:name="_Toc386213327"/>
+      <w:bookmarkStart w:id="7" w:name="_Toc386213327"/>
       <w:bookmarkEnd w:id="4"/>
-      <w:bookmarkEnd w:id="5"/>
+      <w:bookmarkEnd w:id="6"/>
     </w:p>
     <w:p/>
     <w:p>
       <w:pPr>
         <w:pStyle w:val="Heading3"/>
       </w:pPr>
-      <w:bookmarkStart w:id="7" w:name="_Toc390088901"/>
+      <w:bookmarkStart w:id="8" w:name="_Toc390088901"/>
       <w:r>
         <w:t xml:space="preserve">1.1.1. </w:t>
       </w:r>
@@ -3136,8 +2788,8 @@
       <w:r>
         <w:t xml:space="preserve"> u sustav</w:t>
       </w:r>
-      <w:bookmarkEnd w:id="6"/>
       <w:bookmarkEnd w:id="7"/>
+      <w:bookmarkEnd w:id="8"/>
     </w:p>
     <w:p>
       <w:pPr>
@@ -3279,7 +2931,7 @@
           <w:insideH w:val="single" w:sz="8" w:space="0" w:color="F79646"/>
           <w:insideV w:val="single" w:sz="8" w:space="0" w:color="F79646"/>
         </w:tblBorders>
-        <w:tblLook w:val="04A0"/>
+        <w:tblLook w:val="04A0" w:firstRow="1" w:lastRow="0" w:firstColumn="1" w:lastColumn="0" w:noHBand="0" w:noVBand="1"/>
       </w:tblPr>
       <w:tblGrid>
         <w:gridCol w:w="817"/>
@@ -3825,11 +3477,11 @@
       <w:pPr>
         <w:pStyle w:val="Heading3"/>
       </w:pPr>
-      <w:bookmarkStart w:id="8" w:name="_Toc386213328"/>
+      <w:bookmarkStart w:id="9" w:name="_Toc386213328"/>
       <w:r>
         <w:br w:type="page"/>
       </w:r>
-      <w:bookmarkStart w:id="9" w:name="_Toc390088902"/>
+      <w:bookmarkStart w:id="10" w:name="_Toc390088902"/>
       <w:r>
         <w:lastRenderedPageBreak/>
         <w:t>1.1.2</w:t>
@@ -3843,8 +3495,8 @@
       <w:r>
         <w:t xml:space="preserve"> narudžbe</w:t>
       </w:r>
-      <w:bookmarkEnd w:id="8"/>
       <w:bookmarkEnd w:id="9"/>
+      <w:bookmarkEnd w:id="10"/>
     </w:p>
     <w:p>
       <w:pPr>
@@ -3943,7 +3595,7 @@
           <w:insideH w:val="single" w:sz="8" w:space="0" w:color="F79646"/>
           <w:insideV w:val="single" w:sz="8" w:space="0" w:color="F79646"/>
         </w:tblBorders>
-        <w:tblLook w:val="04A0"/>
+        <w:tblLook w:val="04A0" w:firstRow="1" w:lastRow="0" w:firstColumn="1" w:lastColumn="0" w:noHBand="0" w:noVBand="1"/>
       </w:tblPr>
       <w:tblGrid>
         <w:gridCol w:w="817"/>
@@ -4951,7 +4603,7 @@
       </w:tr>
     </w:tbl>
     <w:p>
-      <w:bookmarkStart w:id="10" w:name="_Toc386213329"/>
+      <w:bookmarkStart w:id="11" w:name="_Toc386213329"/>
     </w:p>
     <w:p/>
     <w:p>
@@ -4961,7 +4613,7 @@
           <w:rFonts w:ascii="Times New Roman" w:hAnsi="Times New Roman"/>
         </w:rPr>
       </w:pPr>
-      <w:bookmarkStart w:id="11" w:name="_Toc390088903"/>
+      <w:bookmarkStart w:id="12" w:name="_Toc390088903"/>
       <w:r>
         <w:t>1.1.3</w:t>
       </w:r>
@@ -4980,8 +4632,8 @@
       <w:r>
         <w:t>pića</w:t>
       </w:r>
-      <w:bookmarkEnd w:id="10"/>
       <w:bookmarkEnd w:id="11"/>
+      <w:bookmarkEnd w:id="12"/>
     </w:p>
     <w:p/>
     <w:p>
@@ -5087,7 +4739,7 @@
           <w:insideH w:val="single" w:sz="8" w:space="0" w:color="F79646"/>
           <w:insideV w:val="single" w:sz="8" w:space="0" w:color="F79646"/>
         </w:tblBorders>
-        <w:tblLook w:val="04A0"/>
+        <w:tblLook w:val="04A0" w:firstRow="1" w:lastRow="0" w:firstColumn="1" w:lastColumn="0" w:noHBand="0" w:noVBand="1"/>
       </w:tblPr>
       <w:tblGrid>
         <w:gridCol w:w="817"/>
@@ -5867,8 +5519,8 @@
           <w:rFonts w:ascii="Times New Roman" w:hAnsi="Times New Roman"/>
         </w:rPr>
       </w:pPr>
-      <w:bookmarkStart w:id="12" w:name="_Toc386213330"/>
-      <w:bookmarkStart w:id="13" w:name="_Toc390088904"/>
+      <w:bookmarkStart w:id="13" w:name="_Toc386213330"/>
+      <w:bookmarkStart w:id="14" w:name="_Toc390088904"/>
       <w:r>
         <w:lastRenderedPageBreak/>
         <w:t>1.1.4</w:t>
@@ -5885,8 +5537,8 @@
       <w:r>
         <w:t xml:space="preserve"> jela</w:t>
       </w:r>
-      <w:bookmarkEnd w:id="12"/>
       <w:bookmarkEnd w:id="13"/>
+      <w:bookmarkEnd w:id="14"/>
     </w:p>
     <w:p>
       <w:pPr>
@@ -6005,7 +5657,7 @@
           <w:insideH w:val="single" w:sz="8" w:space="0" w:color="F79646"/>
           <w:insideV w:val="single" w:sz="8" w:space="0" w:color="F79646"/>
         </w:tblBorders>
-        <w:tblLook w:val="04A0"/>
+        <w:tblLook w:val="04A0" w:firstRow="1" w:lastRow="0" w:firstColumn="1" w:lastColumn="0" w:noHBand="0" w:noVBand="1"/>
       </w:tblPr>
       <w:tblGrid>
         <w:gridCol w:w="817"/>
@@ -6788,14 +6440,14 @@
       <w:pPr>
         <w:pStyle w:val="Heading3"/>
       </w:pPr>
-      <w:bookmarkStart w:id="14" w:name="_Toc390088905"/>
+      <w:bookmarkStart w:id="15" w:name="_Toc390088905"/>
       <w:r>
         <w:t xml:space="preserve">1.1.5. </w:t>
       </w:r>
       <w:r>
         <w:t>Pregledavanje narudžbe</w:t>
       </w:r>
-      <w:bookmarkEnd w:id="14"/>
+      <w:bookmarkEnd w:id="15"/>
     </w:p>
     <w:p/>
     <w:p>
@@ -6920,7 +6572,7 @@
           <w:insideH w:val="single" w:sz="8" w:space="0" w:color="F79646"/>
           <w:insideV w:val="single" w:sz="8" w:space="0" w:color="F79646"/>
         </w:tblBorders>
-        <w:tblLook w:val="04A0"/>
+        <w:tblLook w:val="04A0" w:firstRow="1" w:lastRow="0" w:firstColumn="1" w:lastColumn="0" w:noHBand="0" w:noVBand="1"/>
       </w:tblPr>
       <w:tblGrid>
         <w:gridCol w:w="817"/>
@@ -7655,7 +7307,7 @@
       <w:pPr>
         <w:pStyle w:val="Heading3"/>
       </w:pPr>
-      <w:bookmarkStart w:id="15" w:name="_Toc390088906"/>
+      <w:bookmarkStart w:id="16" w:name="_Toc390088906"/>
       <w:r>
         <w:lastRenderedPageBreak/>
         <w:t>1.1.6</w:t>
@@ -7663,7 +7315,7 @@
       <w:r>
         <w:t>. Kreiranje računa</w:t>
       </w:r>
-      <w:bookmarkEnd w:id="15"/>
+      <w:bookmarkEnd w:id="16"/>
     </w:p>
     <w:p/>
     <w:p>
@@ -7773,7 +7425,7 @@
           <w:insideH w:val="single" w:sz="8" w:space="0" w:color="F79646"/>
           <w:insideV w:val="single" w:sz="8" w:space="0" w:color="F79646"/>
         </w:tblBorders>
-        <w:tblLook w:val="04A0"/>
+        <w:tblLook w:val="04A0" w:firstRow="1" w:lastRow="0" w:firstColumn="1" w:lastColumn="0" w:noHBand="0" w:noVBand="1"/>
       </w:tblPr>
       <w:tblGrid>
         <w:gridCol w:w="817"/>
@@ -8256,7 +7908,7 @@
           <w:szCs w:val="32"/>
         </w:rPr>
       </w:pPr>
-      <w:bookmarkStart w:id="16" w:name="_Toc386213331"/>
+      <w:bookmarkStart w:id="17" w:name="_Toc386213331"/>
       <w:r>
         <w:rPr>
           <w:b w:val="0"/>
@@ -8265,7 +7917,7 @@
         </w:rPr>
         <w:br w:type="page"/>
       </w:r>
-      <w:bookmarkStart w:id="17" w:name="_Toc390088907"/>
+      <w:bookmarkStart w:id="18" w:name="_Toc390088907"/>
       <w:r>
         <w:rPr>
           <w:b w:val="0"/>
@@ -8282,8 +7934,8 @@
         </w:rPr>
         <w:t>Dijagrami slijeda (Sequence diagram)</w:t>
       </w:r>
-      <w:bookmarkEnd w:id="16"/>
       <w:bookmarkEnd w:id="17"/>
+      <w:bookmarkEnd w:id="18"/>
     </w:p>
     <w:p>
       <w:pPr>
@@ -8304,9 +7956,9 @@
           <w:szCs w:val="28"/>
         </w:rPr>
       </w:pPr>
-      <w:bookmarkStart w:id="18" w:name="_Toc386213332"/>
-      <w:bookmarkStart w:id="19" w:name="_Toc390088908"/>
-      <w:bookmarkStart w:id="20" w:name="_Toc356765782"/>
+      <w:bookmarkStart w:id="19" w:name="_Toc386213332"/>
+      <w:bookmarkStart w:id="20" w:name="_Toc390088908"/>
+      <w:bookmarkStart w:id="21" w:name="_Toc356765782"/>
       <w:r>
         <w:rPr>
           <w:sz w:val="28"/>
@@ -8314,8 +7966,8 @@
         </w:rPr>
         <w:t>2.1. Dijagram slijeda „Logiranje u sustav“</w:t>
       </w:r>
-      <w:bookmarkEnd w:id="18"/>
       <w:bookmarkEnd w:id="19"/>
+      <w:bookmarkEnd w:id="20"/>
     </w:p>
     <w:p/>
     <w:p>
@@ -8326,6 +7978,7 @@
       <w:r>
         <w:rPr>
           <w:noProof/>
+          <w:lang w:val="en-US" w:eastAsia="en-US"/>
         </w:rPr>
         <w:drawing>
           <wp:inline distT="0" distB="0" distL="0" distR="0">
@@ -8454,8 +8107,8 @@
           <w:szCs w:val="28"/>
         </w:rPr>
       </w:pPr>
-      <w:bookmarkStart w:id="21" w:name="_Toc386213333"/>
-      <w:bookmarkStart w:id="22" w:name="_Toc390088909"/>
+      <w:bookmarkStart w:id="22" w:name="_Toc386213333"/>
+      <w:bookmarkStart w:id="23" w:name="_Toc390088909"/>
       <w:r>
         <w:rPr>
           <w:sz w:val="28"/>
@@ -8464,8 +8117,8 @@
         <w:lastRenderedPageBreak/>
         <w:t>2.2. Dijagram slijeda „Kreiranje novih narudžbi“</w:t>
       </w:r>
-      <w:bookmarkEnd w:id="21"/>
       <w:bookmarkEnd w:id="22"/>
+      <w:bookmarkEnd w:id="23"/>
     </w:p>
     <w:p>
       <w:pPr>
@@ -8473,7 +8126,7 @@
         <w:ind w:left="360"/>
       </w:pPr>
     </w:p>
-    <w:bookmarkEnd w:id="20"/>
+    <w:bookmarkEnd w:id="21"/>
     <w:p>
       <w:pPr>
         <w:jc w:val="center"/>
@@ -8481,6 +8134,7 @@
       <w:r>
         <w:rPr>
           <w:noProof/>
+          <w:lang w:val="en-US" w:eastAsia="en-US"/>
         </w:rPr>
         <w:drawing>
           <wp:inline distT="0" distB="0" distL="0" distR="0">
@@ -8638,7 +8292,7 @@
           <w:szCs w:val="28"/>
         </w:rPr>
       </w:pPr>
-      <w:bookmarkStart w:id="23" w:name="_Toc386213334"/>
+      <w:bookmarkStart w:id="24" w:name="_Toc386213334"/>
     </w:p>
     <w:p>
       <w:pPr>
@@ -8648,7 +8302,7 @@
           <w:szCs w:val="28"/>
         </w:rPr>
       </w:pPr>
-      <w:bookmarkStart w:id="24" w:name="_Toc390088910"/>
+      <w:bookmarkStart w:id="25" w:name="_Toc390088910"/>
       <w:r>
         <w:rPr>
           <w:sz w:val="28"/>
@@ -8656,8 +8310,8 @@
         </w:rPr>
         <w:t>2.3. Dijagram slijeda „Odabir jela“</w:t>
       </w:r>
-      <w:bookmarkEnd w:id="23"/>
       <w:bookmarkEnd w:id="24"/>
+      <w:bookmarkEnd w:id="25"/>
     </w:p>
     <w:p/>
     <w:p/>
@@ -8669,6 +8323,7 @@
       <w:r>
         <w:rPr>
           <w:noProof/>
+          <w:lang w:val="en-US" w:eastAsia="en-US"/>
         </w:rPr>
         <w:drawing>
           <wp:inline distT="0" distB="0" distL="0" distR="0">
@@ -8828,8 +8483,8 @@
           <w:szCs w:val="28"/>
         </w:rPr>
       </w:pPr>
-      <w:bookmarkStart w:id="25" w:name="_Toc386213335"/>
-      <w:bookmarkStart w:id="26" w:name="_Toc390088911"/>
+      <w:bookmarkStart w:id="26" w:name="_Toc386213335"/>
+      <w:bookmarkStart w:id="27" w:name="_Toc390088911"/>
       <w:r>
         <w:rPr>
           <w:sz w:val="28"/>
@@ -8837,8 +8492,8 @@
         </w:rPr>
         <w:t>2.4. Dijagram slijeda „Odabir pića“</w:t>
       </w:r>
-      <w:bookmarkEnd w:id="25"/>
       <w:bookmarkEnd w:id="26"/>
+      <w:bookmarkEnd w:id="27"/>
     </w:p>
     <w:p>
       <w:pPr>
@@ -8855,6 +8510,7 @@
       <w:r>
         <w:rPr>
           <w:noProof/>
+          <w:lang w:val="en-US" w:eastAsia="en-US"/>
         </w:rPr>
         <w:drawing>
           <wp:inline distT="0" distB="0" distL="0" distR="0">
@@ -9018,7 +8674,7 @@
           <w:docGrid w:linePitch="360"/>
         </w:sectPr>
       </w:pPr>
-      <w:bookmarkStart w:id="27" w:name="_Toc386213336"/>
+      <w:bookmarkStart w:id="28" w:name="_Toc386213336"/>
     </w:p>
     <w:p>
       <w:pPr>
@@ -9029,7 +8685,7 @@
           <w:szCs w:val="28"/>
         </w:rPr>
       </w:pPr>
-      <w:bookmarkStart w:id="28" w:name="_Toc390088912"/>
+      <w:bookmarkStart w:id="29" w:name="_Toc390088912"/>
       <w:r>
         <w:rPr>
           <w:sz w:val="28"/>
@@ -9038,8 +8694,8 @@
         <w:lastRenderedPageBreak/>
         <w:t>2.5. Dijagram slijeda „Pregledavanje narudžbe“</w:t>
       </w:r>
-      <w:bookmarkEnd w:id="27"/>
       <w:bookmarkEnd w:id="28"/>
+      <w:bookmarkEnd w:id="29"/>
     </w:p>
     <w:p/>
     <w:p>
@@ -9050,6 +8706,7 @@
       <w:r>
         <w:rPr>
           <w:noProof/>
+          <w:lang w:val="en-US" w:eastAsia="en-US"/>
         </w:rPr>
         <w:drawing>
           <wp:inline distT="0" distB="0" distL="0" distR="0">
@@ -9194,8 +8851,8 @@
           <w:szCs w:val="28"/>
         </w:rPr>
       </w:pPr>
-      <w:bookmarkStart w:id="29" w:name="_Toc386213338"/>
-      <w:bookmarkStart w:id="30" w:name="_Toc390088913"/>
+      <w:bookmarkStart w:id="30" w:name="_Toc386213338"/>
+      <w:bookmarkStart w:id="31" w:name="_Toc390088913"/>
       <w:r>
         <w:rPr>
           <w:sz w:val="28"/>
@@ -9210,8 +8867,8 @@
         </w:rPr>
         <w:t>. Dijagram slijeda „Kreiranje računa“</w:t>
       </w:r>
-      <w:bookmarkEnd w:id="29"/>
       <w:bookmarkEnd w:id="30"/>
+      <w:bookmarkEnd w:id="31"/>
     </w:p>
     <w:p/>
     <w:p/>
@@ -9222,6 +8879,7 @@
       <w:r>
         <w:rPr>
           <w:noProof/>
+          <w:lang w:val="en-US" w:eastAsia="en-US"/>
         </w:rPr>
         <w:drawing>
           <wp:inline distT="0" distB="0" distL="0" distR="0">
@@ -9342,7 +9000,7 @@
           <w:docGrid w:linePitch="360"/>
         </w:sectPr>
       </w:pPr>
-      <w:bookmarkStart w:id="31" w:name="_Toc386213339"/>
+      <w:bookmarkStart w:id="32" w:name="_Toc386213339"/>
     </w:p>
     <w:p>
       <w:pPr>
@@ -9353,7 +9011,7 @@
           <w:szCs w:val="32"/>
         </w:rPr>
       </w:pPr>
-      <w:bookmarkStart w:id="32" w:name="_Toc390088914"/>
+      <w:bookmarkStart w:id="33" w:name="_Toc390088914"/>
       <w:r>
         <w:rPr>
           <w:sz w:val="32"/>
@@ -9362,8 +9020,8 @@
         <w:lastRenderedPageBreak/>
         <w:t>3. Dijagrami aktivnosti (Activity diagram)</w:t>
       </w:r>
-      <w:bookmarkEnd w:id="31"/>
       <w:bookmarkEnd w:id="32"/>
+      <w:bookmarkEnd w:id="33"/>
     </w:p>
     <w:p/>
     <w:p>
@@ -9374,8 +9032,8 @@
           <w:szCs w:val="28"/>
         </w:rPr>
       </w:pPr>
-      <w:bookmarkStart w:id="33" w:name="_Toc386213340"/>
-      <w:bookmarkStart w:id="34" w:name="_Toc390088915"/>
+      <w:bookmarkStart w:id="34" w:name="_Toc386213340"/>
+      <w:bookmarkStart w:id="35" w:name="_Toc390088915"/>
       <w:r>
         <w:rPr>
           <w:sz w:val="28"/>
@@ -9383,8 +9041,8 @@
         </w:rPr>
         <w:t>3.1. Dijagram aktivnosti „Logiranje u sustav“</w:t>
       </w:r>
-      <w:bookmarkEnd w:id="33"/>
       <w:bookmarkEnd w:id="34"/>
+      <w:bookmarkEnd w:id="35"/>
     </w:p>
     <w:p/>
     <w:p>
@@ -9394,6 +9052,7 @@
       <w:r>
         <w:rPr>
           <w:noProof/>
+          <w:lang w:val="en-US" w:eastAsia="en-US"/>
         </w:rPr>
         <w:drawing>
           <wp:inline distT="0" distB="0" distL="0" distR="0">
@@ -9516,8 +9175,6 @@
       <w:r>
         <w:t>icijalizira se forma za prijavu koja se zatim prikazuje.</w:t>
       </w:r>
-      <w:bookmarkStart w:id="35" w:name="_GoBack"/>
-      <w:bookmarkEnd w:id="35"/>
       <w:r>
         <w:t xml:space="preserve"> Kod prijave je potrebno unjeti korisničko ime i lozinku. Provjeravaju se korisnički podaci te ako je forma za prijavu popunjena priprema se aplikacija. Ukoliko je uneseno pogreško korisničko ime ili lozinka prikazuje se poruka o greški prilikom prijave. Ukoliko se ne zna korisničko ime ili lozinka moguće je jednostavno izaći iz aplikacije. No ukoliko je sve u redu i korisnik može koristiti aplikaciju može se preći na forme za kreiranje narudžbe te unos stavaka. </w:t>
       </w:r>
@@ -9575,6 +9232,7 @@
           <w:rFonts w:ascii="Cambria" w:hAnsi="Cambria"/>
           <w:b/>
           <w:noProof/>
+          <w:lang w:val="en-US" w:eastAsia="en-US"/>
         </w:rPr>
         <w:drawing>
           <wp:inline distT="0" distB="0" distL="0" distR="0">
@@ -9751,6 +9409,7 @@
           <w:rFonts w:ascii="Cambria" w:hAnsi="Cambria"/>
           <w:b/>
           <w:noProof/>
+          <w:lang w:val="en-US" w:eastAsia="en-US"/>
         </w:rPr>
         <w:drawing>
           <wp:inline distT="0" distB="0" distL="0" distR="0">
@@ -9935,6 +9594,7 @@
           <w:rFonts w:ascii="Cambria" w:hAnsi="Cambria"/>
           <w:b/>
           <w:noProof/>
+          <w:lang w:val="en-US" w:eastAsia="en-US"/>
         </w:rPr>
         <w:drawing>
           <wp:inline distT="0" distB="0" distL="0" distR="0">
@@ -10107,6 +9767,7 @@
       <w:r>
         <w:rPr>
           <w:noProof/>
+          <w:lang w:val="en-US" w:eastAsia="en-US"/>
         </w:rPr>
         <w:drawing>
           <wp:inline distT="0" distB="0" distL="0" distR="0">
@@ -10281,6 +9942,7 @@
       <w:r>
         <w:rPr>
           <w:noProof/>
+          <w:lang w:val="en-US" w:eastAsia="en-US"/>
         </w:rPr>
         <w:drawing>
           <wp:inline distT="0" distB="0" distL="0" distR="0">
@@ -10400,6 +10062,7 @@
       <w:r>
         <w:rPr>
           <w:noProof/>
+          <w:lang w:val="en-US" w:eastAsia="en-US"/>
         </w:rPr>
         <w:drawing>
           <wp:inline distT="0" distB="0" distL="0" distR="0">
@@ -10496,6 +10159,7 @@
       <w:r>
         <w:rPr>
           <w:noProof/>
+          <w:lang w:val="en-US" w:eastAsia="en-US"/>
         </w:rPr>
         <w:drawing>
           <wp:inline distT="0" distB="0" distL="0" distR="0">
@@ -10545,15 +10209,15 @@
 </file>
 
 <file path=word/endnotes.xml><?xml version="1.0" encoding="utf-8"?>
-<w:endnotes xmlns:ve="http://schemas.openxmlformats.org/markup-compatibility/2006" xmlns:o="urn:schemas-microsoft-com:office:office" xmlns:r="http://schemas.openxmlformats.org/officeDocument/2006/relationships" xmlns:m="http://schemas.openxmlformats.org/officeDocument/2006/math" xmlns:v="urn:schemas-microsoft-com:vml" xmlns:wp="http://schemas.openxmlformats.org/drawingml/2006/wordprocessingDrawing" xmlns:w10="urn:schemas-microsoft-com:office:word" xmlns:w="http://schemas.openxmlformats.org/wordprocessingml/2006/main" xmlns:wne="http://schemas.microsoft.com/office/word/2006/wordml">
-  <w:endnote w:type="separator" w:id="0">
+<w:endnotes xmlns:wpc="http://schemas.microsoft.com/office/word/2010/wordprocessingCanvas" xmlns:mc="http://schemas.openxmlformats.org/markup-compatibility/2006" xmlns:o="urn:schemas-microsoft-com:office:office" xmlns:r="http://schemas.openxmlformats.org/officeDocument/2006/relationships" xmlns:m="http://schemas.openxmlformats.org/officeDocument/2006/math" xmlns:v="urn:schemas-microsoft-com:vml" xmlns:wp14="http://schemas.microsoft.com/office/word/2010/wordprocessingDrawing" xmlns:wp="http://schemas.openxmlformats.org/drawingml/2006/wordprocessingDrawing" xmlns:w10="urn:schemas-microsoft-com:office:word" xmlns:w="http://schemas.openxmlformats.org/wordprocessingml/2006/main" xmlns:w14="http://schemas.microsoft.com/office/word/2010/wordml" xmlns:w15="http://schemas.microsoft.com/office/word/2012/wordml" xmlns:wpg="http://schemas.microsoft.com/office/word/2010/wordprocessingGroup" xmlns:wpi="http://schemas.microsoft.com/office/word/2010/wordprocessingInk" xmlns:wne="http://schemas.microsoft.com/office/word/2006/wordml" xmlns:wps="http://schemas.microsoft.com/office/word/2010/wordprocessingShape" mc:Ignorable="w14 w15 wp14">
+  <w:endnote w:type="separator" w:id="-1">
     <w:p>
       <w:r>
         <w:separator/>
       </w:r>
     </w:p>
   </w:endnote>
-  <w:endnote w:type="continuationSeparator" w:id="1">
+  <w:endnote w:type="continuationSeparator" w:id="0">
     <w:p>
       <w:r>
         <w:continuationSeparator/>
@@ -10564,7 +10228,7 @@
 </file>
 
 <file path=word/footer1.xml><?xml version="1.0" encoding="utf-8"?>
-<w:ftr xmlns:ve="http://schemas.openxmlformats.org/markup-compatibility/2006" xmlns:o="urn:schemas-microsoft-com:office:office" xmlns:r="http://schemas.openxmlformats.org/officeDocument/2006/relationships" xmlns:m="http://schemas.openxmlformats.org/officeDocument/2006/math" xmlns:v="urn:schemas-microsoft-com:vml" xmlns:wp="http://schemas.openxmlformats.org/drawingml/2006/wordprocessingDrawing" xmlns:w10="urn:schemas-microsoft-com:office:word" xmlns:w="http://schemas.openxmlformats.org/wordprocessingml/2006/main" xmlns:wne="http://schemas.microsoft.com/office/word/2006/wordml">
+<w:ftr xmlns:wpc="http://schemas.microsoft.com/office/word/2010/wordprocessingCanvas" xmlns:mc="http://schemas.openxmlformats.org/markup-compatibility/2006" xmlns:o="urn:schemas-microsoft-com:office:office" xmlns:r="http://schemas.openxmlformats.org/officeDocument/2006/relationships" xmlns:m="http://schemas.openxmlformats.org/officeDocument/2006/math" xmlns:v="urn:schemas-microsoft-com:vml" xmlns:wp14="http://schemas.microsoft.com/office/word/2010/wordprocessingDrawing" xmlns:wp="http://schemas.openxmlformats.org/drawingml/2006/wordprocessingDrawing" xmlns:w10="urn:schemas-microsoft-com:office:word" xmlns:w="http://schemas.openxmlformats.org/wordprocessingml/2006/main" xmlns:w14="http://schemas.microsoft.com/office/word/2010/wordml" xmlns:w15="http://schemas.microsoft.com/office/word/2012/wordml" xmlns:wpg="http://schemas.microsoft.com/office/word/2010/wordprocessingGroup" xmlns:wpi="http://schemas.microsoft.com/office/word/2010/wordprocessingInk" xmlns:wne="http://schemas.microsoft.com/office/word/2006/wordml" xmlns:wps="http://schemas.microsoft.com/office/word/2010/wordprocessingShape" mc:Ignorable="w14 w15 wp14">
   <w:p>
     <w:pPr>
       <w:pStyle w:val="Footer"/>
@@ -10583,7 +10247,7 @@
       <w:rPr>
         <w:noProof/>
       </w:rPr>
-      <w:t>2</w:t>
+      <w:t>4</w:t>
     </w:r>
     <w:r>
       <w:rPr>
@@ -10601,15 +10265,15 @@
 </file>
 
 <file path=word/footnotes.xml><?xml version="1.0" encoding="utf-8"?>
-<w:footnotes xmlns:ve="http://schemas.openxmlformats.org/markup-compatibility/2006" xmlns:o="urn:schemas-microsoft-com:office:office" xmlns:r="http://schemas.openxmlformats.org/officeDocument/2006/relationships" xmlns:m="http://schemas.openxmlformats.org/officeDocument/2006/math" xmlns:v="urn:schemas-microsoft-com:vml" xmlns:wp="http://schemas.openxmlformats.org/drawingml/2006/wordprocessingDrawing" xmlns:w10="urn:schemas-microsoft-com:office:word" xmlns:w="http://schemas.openxmlformats.org/wordprocessingml/2006/main" xmlns:wne="http://schemas.microsoft.com/office/word/2006/wordml">
-  <w:footnote w:type="separator" w:id="0">
+<w:footnotes xmlns:wpc="http://schemas.microsoft.com/office/word/2010/wordprocessingCanvas" xmlns:mc="http://schemas.openxmlformats.org/markup-compatibility/2006" xmlns:o="urn:schemas-microsoft-com:office:office" xmlns:r="http://schemas.openxmlformats.org/officeDocument/2006/relationships" xmlns:m="http://schemas.openxmlformats.org/officeDocument/2006/math" xmlns:v="urn:schemas-microsoft-com:vml" xmlns:wp14="http://schemas.microsoft.com/office/word/2010/wordprocessingDrawing" xmlns:wp="http://schemas.openxmlformats.org/drawingml/2006/wordprocessingDrawing" xmlns:w10="urn:schemas-microsoft-com:office:word" xmlns:w="http://schemas.openxmlformats.org/wordprocessingml/2006/main" xmlns:w14="http://schemas.microsoft.com/office/word/2010/wordml" xmlns:w15="http://schemas.microsoft.com/office/word/2012/wordml" xmlns:wpg="http://schemas.microsoft.com/office/word/2010/wordprocessingGroup" xmlns:wpi="http://schemas.microsoft.com/office/word/2010/wordprocessingInk" xmlns:wne="http://schemas.microsoft.com/office/word/2006/wordml" xmlns:wps="http://schemas.microsoft.com/office/word/2010/wordprocessingShape" mc:Ignorable="w14 w15 wp14">
+  <w:footnote w:type="separator" w:id="-1">
     <w:p>
       <w:r>
         <w:separator/>
       </w:r>
     </w:p>
   </w:footnote>
-  <w:footnote w:type="continuationSeparator" w:id="1">
+  <w:footnote w:type="continuationSeparator" w:id="0">
     <w:p>
       <w:r>
         <w:continuationSeparator/>
@@ -10620,7 +10284,7 @@
 </file>
 
 <file path=word/numbering.xml><?xml version="1.0" encoding="utf-8"?>
-<w:numbering xmlns:ve="http://schemas.openxmlformats.org/markup-compatibility/2006" xmlns:o="urn:schemas-microsoft-com:office:office" xmlns:r="http://schemas.openxmlformats.org/officeDocument/2006/relationships" xmlns:m="http://schemas.openxmlformats.org/officeDocument/2006/math" xmlns:v="urn:schemas-microsoft-com:vml" xmlns:wp="http://schemas.openxmlformats.org/drawingml/2006/wordprocessingDrawing" xmlns:w10="urn:schemas-microsoft-com:office:word" xmlns:w="http://schemas.openxmlformats.org/wordprocessingml/2006/main" xmlns:wne="http://schemas.microsoft.com/office/word/2006/wordml">
+<w:numbering xmlns:wpc="http://schemas.microsoft.com/office/word/2010/wordprocessingCanvas" xmlns:mc="http://schemas.openxmlformats.org/markup-compatibility/2006" xmlns:o="urn:schemas-microsoft-com:office:office" xmlns:r="http://schemas.openxmlformats.org/officeDocument/2006/relationships" xmlns:m="http://schemas.openxmlformats.org/officeDocument/2006/math" xmlns:v="urn:schemas-microsoft-com:vml" xmlns:wp14="http://schemas.microsoft.com/office/word/2010/wordprocessingDrawing" xmlns:wp="http://schemas.openxmlformats.org/drawingml/2006/wordprocessingDrawing" xmlns:w10="urn:schemas-microsoft-com:office:word" xmlns:w="http://schemas.openxmlformats.org/wordprocessingml/2006/main" xmlns:w14="http://schemas.microsoft.com/office/word/2010/wordml" xmlns:w15="http://schemas.microsoft.com/office/word/2012/wordml" xmlns:wpg="http://schemas.microsoft.com/office/word/2010/wordprocessingGroup" xmlns:wpi="http://schemas.microsoft.com/office/word/2010/wordprocessingInk" xmlns:wne="http://schemas.microsoft.com/office/word/2006/wordml" xmlns:wps="http://schemas.microsoft.com/office/word/2010/wordprocessingShape" mc:Ignorable="w14 w15 wp14">
   <w:abstractNum w:abstractNumId="0">
     <w:nsid w:val="07E75047"/>
     <w:multiLevelType w:val="hybridMultilevel"/>
@@ -12578,7 +12242,7 @@
 </file>
 
 <file path=word/styles.xml><?xml version="1.0" encoding="utf-8"?>
-<w:styles xmlns:r="http://schemas.openxmlformats.org/officeDocument/2006/relationships" xmlns:w="http://schemas.openxmlformats.org/wordprocessingml/2006/main">
+<w:styles xmlns:mc="http://schemas.openxmlformats.org/markup-compatibility/2006" xmlns:r="http://schemas.openxmlformats.org/officeDocument/2006/relationships" xmlns:w="http://schemas.openxmlformats.org/wordprocessingml/2006/main" xmlns:w14="http://schemas.microsoft.com/office/word/2010/wordml" xmlns:w15="http://schemas.microsoft.com/office/word/2012/wordml" mc:Ignorable="w14 w15">
   <w:docDefaults>
     <w:rPrDefault>
       <w:rPr>
@@ -12588,144 +12252,378 @@
     </w:rPrDefault>
     <w:pPrDefault/>
   </w:docDefaults>
-  <w:latentStyles w:defLockedState="0" w:defUIPriority="99" w:defSemiHidden="1" w:defUnhideWhenUsed="1" w:defQFormat="0" w:count="267">
-    <w:lsdException w:name="Normal" w:semiHidden="0" w:uiPriority="0" w:unhideWhenUsed="0" w:qFormat="1"/>
-    <w:lsdException w:name="heading 1" w:semiHidden="0" w:uiPriority="9" w:unhideWhenUsed="0" w:qFormat="1"/>
-    <w:lsdException w:name="heading 2" w:uiPriority="9" w:qFormat="1"/>
-    <w:lsdException w:name="heading 3" w:uiPriority="9" w:qFormat="1"/>
-    <w:lsdException w:name="heading 4" w:uiPriority="9" w:qFormat="1"/>
-    <w:lsdException w:name="heading 5" w:uiPriority="9" w:qFormat="1"/>
-    <w:lsdException w:name="heading 6" w:uiPriority="9" w:qFormat="1"/>
-    <w:lsdException w:name="heading 7" w:uiPriority="9" w:qFormat="1"/>
-    <w:lsdException w:name="heading 8" w:uiPriority="9" w:qFormat="1"/>
-    <w:lsdException w:name="heading 9" w:uiPriority="9" w:qFormat="1"/>
-    <w:lsdException w:name="toc 1" w:uiPriority="39"/>
-    <w:lsdException w:name="toc 2" w:uiPriority="39"/>
-    <w:lsdException w:name="toc 3" w:uiPriority="39"/>
-    <w:lsdException w:name="toc 4" w:uiPriority="39"/>
-    <w:lsdException w:name="toc 5" w:uiPriority="39"/>
-    <w:lsdException w:name="toc 6" w:uiPriority="39"/>
-    <w:lsdException w:name="toc 7" w:uiPriority="39"/>
-    <w:lsdException w:name="toc 8" w:uiPriority="39"/>
-    <w:lsdException w:name="toc 9" w:uiPriority="39"/>
-    <w:lsdException w:name="caption" w:uiPriority="35" w:qFormat="1"/>
-    <w:lsdException w:name="Title" w:semiHidden="0" w:uiPriority="10" w:unhideWhenUsed="0" w:qFormat="1"/>
-    <w:lsdException w:name="Default Paragraph Font" w:uiPriority="1"/>
-    <w:lsdException w:name="Subtitle" w:semiHidden="0" w:uiPriority="11" w:unhideWhenUsed="0" w:qFormat="1"/>
-    <w:lsdException w:name="Strong" w:semiHidden="0" w:uiPriority="22" w:unhideWhenUsed="0" w:qFormat="1"/>
-    <w:lsdException w:name="Emphasis" w:semiHidden="0" w:uiPriority="20" w:unhideWhenUsed="0" w:qFormat="1"/>
-    <w:lsdException w:name="Table Grid" w:semiHidden="0" w:uiPriority="59" w:unhideWhenUsed="0"/>
-    <w:lsdException w:name="Placeholder Text" w:unhideWhenUsed="0"/>
-    <w:lsdException w:name="No Spacing" w:semiHidden="0" w:uiPriority="1" w:unhideWhenUsed="0" w:qFormat="1"/>
-    <w:lsdException w:name="Light Shading" w:semiHidden="0" w:uiPriority="60" w:unhideWhenUsed="0"/>
-    <w:lsdException w:name="Light List" w:semiHidden="0" w:uiPriority="61" w:unhideWhenUsed="0"/>
-    <w:lsdException w:name="Light Grid" w:semiHidden="0" w:uiPriority="62" w:unhideWhenUsed="0"/>
-    <w:lsdException w:name="Medium Shading 1" w:semiHidden="0" w:uiPriority="63" w:unhideWhenUsed="0"/>
-    <w:lsdException w:name="Medium Shading 2" w:semiHidden="0" w:uiPriority="64" w:unhideWhenUsed="0"/>
-    <w:lsdException w:name="Medium List 1" w:semiHidden="0" w:uiPriority="65" w:unhideWhenUsed="0"/>
-    <w:lsdException w:name="Medium List 2" w:semiHidden="0" w:uiPriority="66" w:unhideWhenUsed="0"/>
-    <w:lsdException w:name="Medium Grid 1" w:semiHidden="0" w:uiPriority="67" w:unhideWhenUsed="0"/>
-    <w:lsdException w:name="Medium Grid 2" w:semiHidden="0" w:uiPriority="68" w:unhideWhenUsed="0"/>
-    <w:lsdException w:name="Medium Grid 3" w:semiHidden="0" w:uiPriority="69" w:unhideWhenUsed="0"/>
-    <w:lsdException w:name="Dark List" w:semiHidden="0" w:uiPriority="70" w:unhideWhenUsed="0"/>
-    <w:lsdException w:name="Colorful Shading" w:semiHidden="0" w:uiPriority="71" w:unhideWhenUsed="0"/>
-    <w:lsdException w:name="Colorful List" w:semiHidden="0" w:uiPriority="72" w:unhideWhenUsed="0"/>
-    <w:lsdException w:name="Colorful Grid" w:semiHidden="0" w:uiPriority="73" w:unhideWhenUsed="0"/>
-    <w:lsdException w:name="Light Shading Accent 1" w:semiHidden="0" w:uiPriority="60" w:unhideWhenUsed="0"/>
-    <w:lsdException w:name="Light List Accent 1" w:semiHidden="0" w:uiPriority="61" w:unhideWhenUsed="0"/>
-    <w:lsdException w:name="Light Grid Accent 1" w:semiHidden="0" w:uiPriority="62" w:unhideWhenUsed="0"/>
-    <w:lsdException w:name="Medium Shading 1 Accent 1" w:semiHidden="0" w:uiPriority="63" w:unhideWhenUsed="0"/>
-    <w:lsdException w:name="Medium Shading 2 Accent 1" w:semiHidden="0" w:uiPriority="64" w:unhideWhenUsed="0"/>
-    <w:lsdException w:name="Medium List 1 Accent 1" w:semiHidden="0" w:uiPriority="65" w:unhideWhenUsed="0"/>
-    <w:lsdException w:name="Revision" w:unhideWhenUsed="0"/>
-    <w:lsdException w:name="List Paragraph" w:semiHidden="0" w:uiPriority="34" w:unhideWhenUsed="0" w:qFormat="1"/>
-    <w:lsdException w:name="Quote" w:semiHidden="0" w:uiPriority="29" w:unhideWhenUsed="0" w:qFormat="1"/>
-    <w:lsdException w:name="Intense Quote" w:semiHidden="0" w:uiPriority="30" w:unhideWhenUsed="0" w:qFormat="1"/>
-    <w:lsdException w:name="Medium List 2 Accent 1" w:semiHidden="0" w:uiPriority="66" w:unhideWhenUsed="0"/>
-    <w:lsdException w:name="Medium Grid 1 Accent 1" w:semiHidden="0" w:uiPriority="67" w:unhideWhenUsed="0"/>
-    <w:lsdException w:name="Medium Grid 2 Accent 1" w:semiHidden="0" w:uiPriority="68" w:unhideWhenUsed="0"/>
-    <w:lsdException w:name="Medium Grid 3 Accent 1" w:semiHidden="0" w:uiPriority="69" w:unhideWhenUsed="0"/>
-    <w:lsdException w:name="Dark List Accent 1" w:semiHidden="0" w:uiPriority="70" w:unhideWhenUsed="0"/>
-    <w:lsdException w:name="Colorful Shading Accent 1" w:semiHidden="0" w:uiPriority="71" w:unhideWhenUsed="0"/>
-    <w:lsdException w:name="Colorful List Accent 1" w:semiHidden="0" w:uiPriority="72" w:unhideWhenUsed="0"/>
-    <w:lsdException w:name="Colorful Grid Accent 1" w:semiHidden="0" w:uiPriority="73" w:unhideWhenUsed="0"/>
-    <w:lsdException w:name="Light Shading Accent 2" w:semiHidden="0" w:uiPriority="60" w:unhideWhenUsed="0"/>
-    <w:lsdException w:name="Light List Accent 2" w:semiHidden="0" w:uiPriority="61" w:unhideWhenUsed="0"/>
-    <w:lsdException w:name="Light Grid Accent 2" w:semiHidden="0" w:uiPriority="62" w:unhideWhenUsed="0"/>
-    <w:lsdException w:name="Medium Shading 1 Accent 2" w:semiHidden="0" w:uiPriority="63" w:unhideWhenUsed="0"/>
-    <w:lsdException w:name="Medium Shading 2 Accent 2" w:semiHidden="0" w:uiPriority="64" w:unhideWhenUsed="0"/>
-    <w:lsdException w:name="Medium List 1 Accent 2" w:semiHidden="0" w:uiPriority="65" w:unhideWhenUsed="0"/>
-    <w:lsdException w:name="Medium List 2 Accent 2" w:semiHidden="0" w:uiPriority="66" w:unhideWhenUsed="0"/>
-    <w:lsdException w:name="Medium Grid 1 Accent 2" w:semiHidden="0" w:uiPriority="67" w:unhideWhenUsed="0"/>
-    <w:lsdException w:name="Medium Grid 2 Accent 2" w:semiHidden="0" w:uiPriority="68" w:unhideWhenUsed="0"/>
-    <w:lsdException w:name="Medium Grid 3 Accent 2" w:semiHidden="0" w:uiPriority="69" w:unhideWhenUsed="0"/>
-    <w:lsdException w:name="Dark List Accent 2" w:semiHidden="0" w:uiPriority="70" w:unhideWhenUsed="0"/>
-    <w:lsdException w:name="Colorful Shading Accent 2" w:semiHidden="0" w:uiPriority="71" w:unhideWhenUsed="0"/>
-    <w:lsdException w:name="Colorful List Accent 2" w:semiHidden="0" w:uiPriority="72" w:unhideWhenUsed="0"/>
-    <w:lsdException w:name="Colorful Grid Accent 2" w:semiHidden="0" w:uiPriority="73" w:unhideWhenUsed="0"/>
-    <w:lsdException w:name="Light Shading Accent 3" w:semiHidden="0" w:uiPriority="60" w:unhideWhenUsed="0"/>
-    <w:lsdException w:name="Light List Accent 3" w:semiHidden="0" w:uiPriority="61" w:unhideWhenUsed="0"/>
-    <w:lsdException w:name="Light Grid Accent 3" w:semiHidden="0" w:uiPriority="62" w:unhideWhenUsed="0"/>
-    <w:lsdException w:name="Medium Shading 1 Accent 3" w:semiHidden="0" w:uiPriority="63" w:unhideWhenUsed="0"/>
-    <w:lsdException w:name="Medium Shading 2 Accent 3" w:semiHidden="0" w:uiPriority="64" w:unhideWhenUsed="0"/>
-    <w:lsdException w:name="Medium List 1 Accent 3" w:semiHidden="0" w:uiPriority="65" w:unhideWhenUsed="0"/>
-    <w:lsdException w:name="Medium List 2 Accent 3" w:semiHidden="0" w:uiPriority="66" w:unhideWhenUsed="0"/>
-    <w:lsdException w:name="Medium Grid 1 Accent 3" w:semiHidden="0" w:uiPriority="67" w:unhideWhenUsed="0"/>
-    <w:lsdException w:name="Medium Grid 2 Accent 3" w:semiHidden="0" w:uiPriority="68" w:unhideWhenUsed="0"/>
-    <w:lsdException w:name="Medium Grid 3 Accent 3" w:semiHidden="0" w:uiPriority="69" w:unhideWhenUsed="0"/>
-    <w:lsdException w:name="Dark List Accent 3" w:semiHidden="0" w:uiPriority="70" w:unhideWhenUsed="0"/>
-    <w:lsdException w:name="Colorful Shading Accent 3" w:semiHidden="0" w:uiPriority="71" w:unhideWhenUsed="0"/>
-    <w:lsdException w:name="Colorful List Accent 3" w:semiHidden="0" w:uiPriority="72" w:unhideWhenUsed="0"/>
-    <w:lsdException w:name="Colorful Grid Accent 3" w:semiHidden="0" w:uiPriority="73" w:unhideWhenUsed="0"/>
-    <w:lsdException w:name="Light Shading Accent 4" w:semiHidden="0" w:uiPriority="60" w:unhideWhenUsed="0"/>
-    <w:lsdException w:name="Light List Accent 4" w:semiHidden="0" w:uiPriority="61" w:unhideWhenUsed="0"/>
-    <w:lsdException w:name="Light Grid Accent 4" w:semiHidden="0" w:uiPriority="62" w:unhideWhenUsed="0"/>
-    <w:lsdException w:name="Medium Shading 1 Accent 4" w:semiHidden="0" w:uiPriority="63" w:unhideWhenUsed="0"/>
-    <w:lsdException w:name="Medium Shading 2 Accent 4" w:semiHidden="0" w:uiPriority="64" w:unhideWhenUsed="0"/>
-    <w:lsdException w:name="Medium List 1 Accent 4" w:semiHidden="0" w:uiPriority="65" w:unhideWhenUsed="0"/>
-    <w:lsdException w:name="Medium List 2 Accent 4" w:semiHidden="0" w:uiPriority="66" w:unhideWhenUsed="0"/>
-    <w:lsdException w:name="Medium Grid 1 Accent 4" w:semiHidden="0" w:uiPriority="67" w:unhideWhenUsed="0"/>
-    <w:lsdException w:name="Medium Grid 2 Accent 4" w:semiHidden="0" w:uiPriority="68" w:unhideWhenUsed="0"/>
-    <w:lsdException w:name="Medium Grid 3 Accent 4" w:semiHidden="0" w:uiPriority="69" w:unhideWhenUsed="0"/>
-    <w:lsdException w:name="Dark List Accent 4" w:semiHidden="0" w:uiPriority="70" w:unhideWhenUsed="0"/>
-    <w:lsdException w:name="Colorful Shading Accent 4" w:semiHidden="0" w:uiPriority="71" w:unhideWhenUsed="0"/>
-    <w:lsdException w:name="Colorful List Accent 4" w:semiHidden="0" w:uiPriority="72" w:unhideWhenUsed="0"/>
-    <w:lsdException w:name="Colorful Grid Accent 4" w:semiHidden="0" w:uiPriority="73" w:unhideWhenUsed="0"/>
-    <w:lsdException w:name="Light Shading Accent 5" w:semiHidden="0" w:uiPriority="60" w:unhideWhenUsed="0"/>
-    <w:lsdException w:name="Light List Accent 5" w:semiHidden="0" w:uiPriority="61" w:unhideWhenUsed="0"/>
-    <w:lsdException w:name="Light Grid Accent 5" w:semiHidden="0" w:uiPriority="62" w:unhideWhenUsed="0"/>
-    <w:lsdException w:name="Medium Shading 1 Accent 5" w:semiHidden="0" w:uiPriority="63" w:unhideWhenUsed="0"/>
-    <w:lsdException w:name="Medium Shading 2 Accent 5" w:semiHidden="0" w:uiPriority="64" w:unhideWhenUsed="0"/>
-    <w:lsdException w:name="Medium List 1 Accent 5" w:semiHidden="0" w:uiPriority="65" w:unhideWhenUsed="0"/>
-    <w:lsdException w:name="Medium List 2 Accent 5" w:semiHidden="0" w:uiPriority="66" w:unhideWhenUsed="0"/>
-    <w:lsdException w:name="Medium Grid 1 Accent 5" w:semiHidden="0" w:uiPriority="67" w:unhideWhenUsed="0"/>
-    <w:lsdException w:name="Medium Grid 2 Accent 5" w:semiHidden="0" w:uiPriority="68" w:unhideWhenUsed="0"/>
-    <w:lsdException w:name="Medium Grid 3 Accent 5" w:semiHidden="0" w:uiPriority="69" w:unhideWhenUsed="0"/>
-    <w:lsdException w:name="Dark List Accent 5" w:semiHidden="0" w:uiPriority="70" w:unhideWhenUsed="0"/>
-    <w:lsdException w:name="Colorful Shading Accent 5" w:semiHidden="0" w:uiPriority="71" w:unhideWhenUsed="0"/>
-    <w:lsdException w:name="Colorful List Accent 5" w:semiHidden="0" w:uiPriority="72" w:unhideWhenUsed="0"/>
-    <w:lsdException w:name="Colorful Grid Accent 5" w:semiHidden="0" w:uiPriority="73" w:unhideWhenUsed="0"/>
-    <w:lsdException w:name="Light Shading Accent 6" w:semiHidden="0" w:uiPriority="60" w:unhideWhenUsed="0"/>
-    <w:lsdException w:name="Light List Accent 6" w:semiHidden="0" w:uiPriority="61" w:unhideWhenUsed="0"/>
-    <w:lsdException w:name="Light Grid Accent 6" w:semiHidden="0" w:uiPriority="62" w:unhideWhenUsed="0"/>
-    <w:lsdException w:name="Medium Shading 1 Accent 6" w:semiHidden="0" w:uiPriority="63" w:unhideWhenUsed="0"/>
-    <w:lsdException w:name="Medium Shading 2 Accent 6" w:semiHidden="0" w:uiPriority="64" w:unhideWhenUsed="0"/>
-    <w:lsdException w:name="Medium List 1 Accent 6" w:semiHidden="0" w:uiPriority="65" w:unhideWhenUsed="0"/>
-    <w:lsdException w:name="Medium List 2 Accent 6" w:semiHidden="0" w:uiPriority="66" w:unhideWhenUsed="0"/>
-    <w:lsdException w:name="Medium Grid 1 Accent 6" w:semiHidden="0" w:uiPriority="67" w:unhideWhenUsed="0"/>
-    <w:lsdException w:name="Medium Grid 2 Accent 6" w:semiHidden="0" w:uiPriority="68" w:unhideWhenUsed="0"/>
-    <w:lsdException w:name="Medium Grid 3 Accent 6" w:semiHidden="0" w:uiPriority="69" w:unhideWhenUsed="0"/>
-    <w:lsdException w:name="Dark List Accent 6" w:semiHidden="0" w:uiPriority="70" w:unhideWhenUsed="0"/>
-    <w:lsdException w:name="Colorful Shading Accent 6" w:semiHidden="0" w:uiPriority="71" w:unhideWhenUsed="0"/>
-    <w:lsdException w:name="Colorful List Accent 6" w:semiHidden="0" w:uiPriority="72" w:unhideWhenUsed="0"/>
-    <w:lsdException w:name="Colorful Grid Accent 6" w:semiHidden="0" w:uiPriority="73" w:unhideWhenUsed="0"/>
-    <w:lsdException w:name="Subtle Emphasis" w:semiHidden="0" w:uiPriority="19" w:unhideWhenUsed="0" w:qFormat="1"/>
-    <w:lsdException w:name="Intense Emphasis" w:semiHidden="0" w:uiPriority="21" w:unhideWhenUsed="0" w:qFormat="1"/>
-    <w:lsdException w:name="Subtle Reference" w:semiHidden="0" w:uiPriority="31" w:unhideWhenUsed="0" w:qFormat="1"/>
-    <w:lsdException w:name="Intense Reference" w:semiHidden="0" w:uiPriority="32" w:unhideWhenUsed="0" w:qFormat="1"/>
-    <w:lsdException w:name="Book Title" w:semiHidden="0" w:uiPriority="33" w:unhideWhenUsed="0" w:qFormat="1"/>
-    <w:lsdException w:name="Bibliography" w:uiPriority="37"/>
-    <w:lsdException w:name="TOC Heading" w:uiPriority="39" w:qFormat="1"/>
+  <w:latentStyles w:defLockedState="0" w:defUIPriority="99" w:defSemiHidden="0" w:defUnhideWhenUsed="0" w:defQFormat="0" w:count="371">
+    <w:lsdException w:name="Normal" w:uiPriority="0" w:qFormat="1"/>
+    <w:lsdException w:name="heading 1" w:uiPriority="9" w:qFormat="1"/>
+    <w:lsdException w:name="heading 2" w:semiHidden="1" w:uiPriority="9" w:unhideWhenUsed="1" w:qFormat="1"/>
+    <w:lsdException w:name="heading 3" w:semiHidden="1" w:uiPriority="9" w:unhideWhenUsed="1" w:qFormat="1"/>
+    <w:lsdException w:name="heading 4" w:semiHidden="1" w:uiPriority="9" w:unhideWhenUsed="1" w:qFormat="1"/>
+    <w:lsdException w:name="heading 5" w:semiHidden="1" w:uiPriority="9" w:unhideWhenUsed="1" w:qFormat="1"/>
+    <w:lsdException w:name="heading 6" w:semiHidden="1" w:uiPriority="9" w:unhideWhenUsed="1" w:qFormat="1"/>
+    <w:lsdException w:name="heading 7" w:semiHidden="1" w:uiPriority="9" w:unhideWhenUsed="1" w:qFormat="1"/>
+    <w:lsdException w:name="heading 8" w:semiHidden="1" w:uiPriority="9" w:unhideWhenUsed="1" w:qFormat="1"/>
+    <w:lsdException w:name="heading 9" w:semiHidden="1" w:uiPriority="9" w:unhideWhenUsed="1" w:qFormat="1"/>
+    <w:lsdException w:name="index 1" w:semiHidden="1" w:unhideWhenUsed="1"/>
+    <w:lsdException w:name="index 2" w:semiHidden="1" w:unhideWhenUsed="1"/>
+    <w:lsdException w:name="index 3" w:semiHidden="1" w:unhideWhenUsed="1"/>
+    <w:lsdException w:name="index 4" w:semiHidden="1" w:unhideWhenUsed="1"/>
+    <w:lsdException w:name="index 5" w:semiHidden="1" w:unhideWhenUsed="1"/>
+    <w:lsdException w:name="index 6" w:semiHidden="1" w:unhideWhenUsed="1"/>
+    <w:lsdException w:name="index 7" w:semiHidden="1" w:unhideWhenUsed="1"/>
+    <w:lsdException w:name="index 8" w:semiHidden="1" w:unhideWhenUsed="1"/>
+    <w:lsdException w:name="index 9" w:semiHidden="1" w:unhideWhenUsed="1"/>
+    <w:lsdException w:name="toc 1" w:semiHidden="1" w:uiPriority="39" w:unhideWhenUsed="1"/>
+    <w:lsdException w:name="toc 2" w:semiHidden="1" w:uiPriority="39" w:unhideWhenUsed="1"/>
+    <w:lsdException w:name="toc 3" w:semiHidden="1" w:uiPriority="39" w:unhideWhenUsed="1"/>
+    <w:lsdException w:name="toc 4" w:semiHidden="1" w:uiPriority="39" w:unhideWhenUsed="1"/>
+    <w:lsdException w:name="toc 5" w:semiHidden="1" w:uiPriority="39" w:unhideWhenUsed="1"/>
+    <w:lsdException w:name="toc 6" w:semiHidden="1" w:uiPriority="39" w:unhideWhenUsed="1"/>
+    <w:lsdException w:name="toc 7" w:semiHidden="1" w:uiPriority="39" w:unhideWhenUsed="1"/>
+    <w:lsdException w:name="toc 8" w:semiHidden="1" w:uiPriority="39" w:unhideWhenUsed="1"/>
+    <w:lsdException w:name="toc 9" w:semiHidden="1" w:uiPriority="39" w:unhideWhenUsed="1"/>
+    <w:lsdException w:name="Normal Indent" w:semiHidden="1" w:unhideWhenUsed="1"/>
+    <w:lsdException w:name="footnote text" w:semiHidden="1" w:unhideWhenUsed="1"/>
+    <w:lsdException w:name="annotation text" w:semiHidden="1" w:unhideWhenUsed="1"/>
+    <w:lsdException w:name="header" w:semiHidden="1" w:unhideWhenUsed="1"/>
+    <w:lsdException w:name="footer" w:semiHidden="1" w:unhideWhenUsed="1"/>
+    <w:lsdException w:name="index heading" w:semiHidden="1" w:unhideWhenUsed="1"/>
+    <w:lsdException w:name="caption" w:semiHidden="1" w:uiPriority="35" w:unhideWhenUsed="1" w:qFormat="1"/>
+    <w:lsdException w:name="table of figures" w:semiHidden="1" w:unhideWhenUsed="1"/>
+    <w:lsdException w:name="envelope address" w:semiHidden="1" w:unhideWhenUsed="1"/>
+    <w:lsdException w:name="envelope return" w:semiHidden="1" w:unhideWhenUsed="1"/>
+    <w:lsdException w:name="footnote reference" w:semiHidden="1" w:unhideWhenUsed="1"/>
+    <w:lsdException w:name="annotation reference" w:semiHidden="1" w:unhideWhenUsed="1"/>
+    <w:lsdException w:name="line number" w:semiHidden="1" w:unhideWhenUsed="1"/>
+    <w:lsdException w:name="page number" w:semiHidden="1" w:unhideWhenUsed="1"/>
+    <w:lsdException w:name="endnote reference" w:semiHidden="1" w:unhideWhenUsed="1"/>
+    <w:lsdException w:name="endnote text" w:semiHidden="1" w:unhideWhenUsed="1"/>
+    <w:lsdException w:name="table of authorities" w:semiHidden="1" w:unhideWhenUsed="1"/>
+    <w:lsdException w:name="macro" w:semiHidden="1" w:unhideWhenUsed="1"/>
+    <w:lsdException w:name="toa heading" w:semiHidden="1" w:unhideWhenUsed="1"/>
+    <w:lsdException w:name="List" w:semiHidden="1" w:unhideWhenUsed="1"/>
+    <w:lsdException w:name="List Bullet" w:semiHidden="1" w:unhideWhenUsed="1"/>
+    <w:lsdException w:name="List Number" w:semiHidden="1" w:unhideWhenUsed="1"/>
+    <w:lsdException w:name="List 2" w:semiHidden="1" w:unhideWhenUsed="1"/>
+    <w:lsdException w:name="List 3" w:semiHidden="1" w:unhideWhenUsed="1"/>
+    <w:lsdException w:name="List 4" w:semiHidden="1" w:unhideWhenUsed="1"/>
+    <w:lsdException w:name="List 5" w:semiHidden="1" w:unhideWhenUsed="1"/>
+    <w:lsdException w:name="List Bullet 2" w:semiHidden="1" w:unhideWhenUsed="1"/>
+    <w:lsdException w:name="List Bullet 3" w:semiHidden="1" w:unhideWhenUsed="1"/>
+    <w:lsdException w:name="List Bullet 4" w:semiHidden="1" w:unhideWhenUsed="1"/>
+    <w:lsdException w:name="List Bullet 5" w:semiHidden="1" w:unhideWhenUsed="1"/>
+    <w:lsdException w:name="List Number 2" w:semiHidden="1" w:unhideWhenUsed="1"/>
+    <w:lsdException w:name="List Number 3" w:semiHidden="1" w:unhideWhenUsed="1"/>
+    <w:lsdException w:name="List Number 4" w:semiHidden="1" w:unhideWhenUsed="1"/>
+    <w:lsdException w:name="List Number 5" w:semiHidden="1" w:unhideWhenUsed="1"/>
+    <w:lsdException w:name="Title" w:uiPriority="10" w:qFormat="1"/>
+    <w:lsdException w:name="Closing" w:semiHidden="1" w:unhideWhenUsed="1"/>
+    <w:lsdException w:name="Signature" w:semiHidden="1" w:unhideWhenUsed="1"/>
+    <w:lsdException w:name="Default Paragraph Font" w:semiHidden="1" w:uiPriority="1" w:unhideWhenUsed="1"/>
+    <w:lsdException w:name="Body Text" w:semiHidden="1" w:unhideWhenUsed="1"/>
+    <w:lsdException w:name="Body Text Indent" w:semiHidden="1" w:unhideWhenUsed="1"/>
+    <w:lsdException w:name="List Continue" w:semiHidden="1" w:unhideWhenUsed="1"/>
+    <w:lsdException w:name="List Continue 2" w:semiHidden="1" w:unhideWhenUsed="1"/>
+    <w:lsdException w:name="List Continue 3" w:semiHidden="1" w:unhideWhenUsed="1"/>
+    <w:lsdException w:name="List Continue 4" w:semiHidden="1" w:unhideWhenUsed="1"/>
+    <w:lsdException w:name="List Continue 5" w:semiHidden="1" w:unhideWhenUsed="1"/>
+    <w:lsdException w:name="Message Header" w:semiHidden="1" w:unhideWhenUsed="1"/>
+    <w:lsdException w:name="Subtitle" w:uiPriority="11" w:qFormat="1"/>
+    <w:lsdException w:name="Salutation" w:semiHidden="1" w:unhideWhenUsed="1"/>
+    <w:lsdException w:name="Date" w:semiHidden="1" w:unhideWhenUsed="1"/>
+    <w:lsdException w:name="Body Text First Indent" w:semiHidden="1" w:unhideWhenUsed="1"/>
+    <w:lsdException w:name="Body Text First Indent 2" w:semiHidden="1" w:unhideWhenUsed="1"/>
+    <w:lsdException w:name="Note Heading" w:semiHidden="1" w:unhideWhenUsed="1"/>
+    <w:lsdException w:name="Body Text 2" w:semiHidden="1" w:unhideWhenUsed="1"/>
+    <w:lsdException w:name="Body Text 3" w:semiHidden="1" w:unhideWhenUsed="1"/>
+    <w:lsdException w:name="Body Text Indent 2" w:semiHidden="1" w:unhideWhenUsed="1"/>
+    <w:lsdException w:name="Body Text Indent 3" w:semiHidden="1" w:unhideWhenUsed="1"/>
+    <w:lsdException w:name="Block Text" w:semiHidden="1" w:unhideWhenUsed="1"/>
+    <w:lsdException w:name="Hyperlink" w:semiHidden="1" w:unhideWhenUsed="1"/>
+    <w:lsdException w:name="FollowedHyperlink" w:semiHidden="1" w:unhideWhenUsed="1"/>
+    <w:lsdException w:name="Strong" w:uiPriority="22" w:qFormat="1"/>
+    <w:lsdException w:name="Emphasis" w:uiPriority="20" w:qFormat="1"/>
+    <w:lsdException w:name="Document Map" w:semiHidden="1" w:unhideWhenUsed="1"/>
+    <w:lsdException w:name="Plain Text" w:semiHidden="1" w:unhideWhenUsed="1"/>
+    <w:lsdException w:name="E-mail Signature" w:semiHidden="1" w:unhideWhenUsed="1"/>
+    <w:lsdException w:name="HTML Top of Form" w:semiHidden="1" w:unhideWhenUsed="1"/>
+    <w:lsdException w:name="HTML Bottom of Form" w:semiHidden="1" w:unhideWhenUsed="1"/>
+    <w:lsdException w:name="Normal (Web)" w:semiHidden="1" w:unhideWhenUsed="1"/>
+    <w:lsdException w:name="HTML Acronym" w:semiHidden="1" w:unhideWhenUsed="1"/>
+    <w:lsdException w:name="HTML Address" w:semiHidden="1" w:unhideWhenUsed="1"/>
+    <w:lsdException w:name="HTML Cite" w:semiHidden="1" w:unhideWhenUsed="1"/>
+    <w:lsdException w:name="HTML Code" w:semiHidden="1" w:unhideWhenUsed="1"/>
+    <w:lsdException w:name="HTML Definition" w:semiHidden="1" w:unhideWhenUsed="1"/>
+    <w:lsdException w:name="HTML Keyboard" w:semiHidden="1" w:unhideWhenUsed="1"/>
+    <w:lsdException w:name="HTML Preformatted" w:semiHidden="1" w:unhideWhenUsed="1"/>
+    <w:lsdException w:name="HTML Sample" w:semiHidden="1" w:unhideWhenUsed="1"/>
+    <w:lsdException w:name="HTML Typewriter" w:semiHidden="1" w:unhideWhenUsed="1"/>
+    <w:lsdException w:name="HTML Variable" w:semiHidden="1" w:unhideWhenUsed="1"/>
+    <w:lsdException w:name="Normal Table" w:semiHidden="1" w:unhideWhenUsed="1"/>
+    <w:lsdException w:name="annotation subject" w:semiHidden="1" w:unhideWhenUsed="1"/>
+    <w:lsdException w:name="No List" w:semiHidden="1" w:unhideWhenUsed="1"/>
+    <w:lsdException w:name="Outline List 1" w:semiHidden="1" w:unhideWhenUsed="1"/>
+    <w:lsdException w:name="Outline List 2" w:semiHidden="1" w:unhideWhenUsed="1"/>
+    <w:lsdException w:name="Outline List 3" w:semiHidden="1" w:unhideWhenUsed="1"/>
+    <w:lsdException w:name="Table Simple 1" w:semiHidden="1" w:unhideWhenUsed="1"/>
+    <w:lsdException w:name="Table Simple 2" w:semiHidden="1" w:unhideWhenUsed="1"/>
+    <w:lsdException w:name="Table Simple 3" w:semiHidden="1" w:unhideWhenUsed="1"/>
+    <w:lsdException w:name="Table Classic 1" w:semiHidden="1" w:unhideWhenUsed="1"/>
+    <w:lsdException w:name="Table Classic 2" w:semiHidden="1" w:unhideWhenUsed="1"/>
+    <w:lsdException w:name="Table Classic 3" w:semiHidden="1" w:unhideWhenUsed="1"/>
+    <w:lsdException w:name="Table Classic 4" w:semiHidden="1" w:unhideWhenUsed="1"/>
+    <w:lsdException w:name="Table Colorful 1" w:semiHidden="1" w:unhideWhenUsed="1"/>
+    <w:lsdException w:name="Table Colorful 2" w:semiHidden="1" w:unhideWhenUsed="1"/>
+    <w:lsdException w:name="Table Colorful 3" w:semiHidden="1" w:unhideWhenUsed="1"/>
+    <w:lsdException w:name="Table Columns 1" w:semiHidden="1" w:unhideWhenUsed="1"/>
+    <w:lsdException w:name="Table Columns 2" w:semiHidden="1" w:unhideWhenUsed="1"/>
+    <w:lsdException w:name="Table Columns 3" w:semiHidden="1" w:unhideWhenUsed="1"/>
+    <w:lsdException w:name="Table Columns 4" w:semiHidden="1" w:unhideWhenUsed="1"/>
+    <w:lsdException w:name="Table Columns 5" w:semiHidden="1" w:unhideWhenUsed="1"/>
+    <w:lsdException w:name="Table Grid 1" w:semiHidden="1" w:unhideWhenUsed="1"/>
+    <w:lsdException w:name="Table Grid 2" w:semiHidden="1" w:unhideWhenUsed="1"/>
+    <w:lsdException w:name="Table Grid 3" w:semiHidden="1" w:unhideWhenUsed="1"/>
+    <w:lsdException w:name="Table Grid 4" w:semiHidden="1" w:unhideWhenUsed="1"/>
+    <w:lsdException w:name="Table Grid 5" w:semiHidden="1" w:unhideWhenUsed="1"/>
+    <w:lsdException w:name="Table Grid 6" w:semiHidden="1" w:unhideWhenUsed="1"/>
+    <w:lsdException w:name="Table Grid 7" w:semiHidden="1" w:unhideWhenUsed="1"/>
+    <w:lsdException w:name="Table Grid 8" w:semiHidden="1" w:unhideWhenUsed="1"/>
+    <w:lsdException w:name="Table List 1" w:semiHidden="1" w:unhideWhenUsed="1"/>
+    <w:lsdException w:name="Table List 2" w:semiHidden="1" w:unhideWhenUsed="1"/>
+    <w:lsdException w:name="Table List 3" w:semiHidden="1" w:unhideWhenUsed="1"/>
+    <w:lsdException w:name="Table List 4" w:semiHidden="1" w:unhideWhenUsed="1"/>
+    <w:lsdException w:name="Table List 5" w:semiHidden="1" w:unhideWhenUsed="1"/>
+    <w:lsdException w:name="Table List 6" w:semiHidden="1" w:unhideWhenUsed="1"/>
+    <w:lsdException w:name="Table List 7" w:semiHidden="1" w:unhideWhenUsed="1"/>
+    <w:lsdException w:name="Table List 8" w:semiHidden="1" w:unhideWhenUsed="1"/>
+    <w:lsdException w:name="Table 3D effects 1" w:semiHidden="1" w:unhideWhenUsed="1"/>
+    <w:lsdException w:name="Table 3D effects 2" w:semiHidden="1" w:unhideWhenUsed="1"/>
+    <w:lsdException w:name="Table 3D effects 3" w:semiHidden="1" w:unhideWhenUsed="1"/>
+    <w:lsdException w:name="Table Contemporary" w:semiHidden="1" w:unhideWhenUsed="1"/>
+    <w:lsdException w:name="Table Elegant" w:semiHidden="1" w:unhideWhenUsed="1"/>
+    <w:lsdException w:name="Table Professional" w:semiHidden="1" w:unhideWhenUsed="1"/>
+    <w:lsdException w:name="Table Subtle 1" w:semiHidden="1" w:unhideWhenUsed="1"/>
+    <w:lsdException w:name="Table Subtle 2" w:semiHidden="1" w:unhideWhenUsed="1"/>
+    <w:lsdException w:name="Table Web 1" w:semiHidden="1" w:unhideWhenUsed="1"/>
+    <w:lsdException w:name="Table Web 2" w:semiHidden="1" w:unhideWhenUsed="1"/>
+    <w:lsdException w:name="Table Web 3" w:semiHidden="1" w:unhideWhenUsed="1"/>
+    <w:lsdException w:name="Balloon Text" w:semiHidden="1" w:unhideWhenUsed="1"/>
+    <w:lsdException w:name="Table Grid" w:uiPriority="59"/>
+    <w:lsdException w:name="Table Theme" w:semiHidden="1" w:unhideWhenUsed="1"/>
+    <w:lsdException w:name="Placeholder Text" w:semiHidden="1"/>
+    <w:lsdException w:name="No Spacing" w:uiPriority="1" w:qFormat="1"/>
+    <w:lsdException w:name="Light Shading" w:uiPriority="60"/>
+    <w:lsdException w:name="Light List" w:uiPriority="61"/>
+    <w:lsdException w:name="Light Grid" w:uiPriority="62"/>
+    <w:lsdException w:name="Medium Shading 1" w:uiPriority="63"/>
+    <w:lsdException w:name="Medium Shading 2" w:uiPriority="64"/>
+    <w:lsdException w:name="Medium List 1" w:uiPriority="65"/>
+    <w:lsdException w:name="Medium List 2" w:uiPriority="66"/>
+    <w:lsdException w:name="Medium Grid 1" w:uiPriority="67"/>
+    <w:lsdException w:name="Medium Grid 2" w:uiPriority="68"/>
+    <w:lsdException w:name="Medium Grid 3" w:uiPriority="69"/>
+    <w:lsdException w:name="Dark List" w:uiPriority="70"/>
+    <w:lsdException w:name="Colorful Shading" w:uiPriority="71"/>
+    <w:lsdException w:name="Colorful List" w:uiPriority="72"/>
+    <w:lsdException w:name="Colorful Grid" w:uiPriority="73"/>
+    <w:lsdException w:name="Light Shading Accent 1" w:uiPriority="60"/>
+    <w:lsdException w:name="Light List Accent 1" w:uiPriority="61"/>
+    <w:lsdException w:name="Light Grid Accent 1" w:uiPriority="62"/>
+    <w:lsdException w:name="Medium Shading 1 Accent 1" w:uiPriority="63"/>
+    <w:lsdException w:name="Medium Shading 2 Accent 1" w:uiPriority="64"/>
+    <w:lsdException w:name="Medium List 1 Accent 1" w:uiPriority="65"/>
+    <w:lsdException w:name="Revision" w:semiHidden="1"/>
+    <w:lsdException w:name="List Paragraph" w:uiPriority="34" w:qFormat="1"/>
+    <w:lsdException w:name="Quote" w:uiPriority="29" w:qFormat="1"/>
+    <w:lsdException w:name="Intense Quote" w:uiPriority="30" w:qFormat="1"/>
+    <w:lsdException w:name="Medium List 2 Accent 1" w:uiPriority="66"/>
+    <w:lsdException w:name="Medium Grid 1 Accent 1" w:uiPriority="67"/>
+    <w:lsdException w:name="Medium Grid 2 Accent 1" w:uiPriority="68"/>
+    <w:lsdException w:name="Medium Grid 3 Accent 1" w:uiPriority="69"/>
+    <w:lsdException w:name="Dark List Accent 1" w:uiPriority="70"/>
+    <w:lsdException w:name="Colorful Shading Accent 1" w:uiPriority="71"/>
+    <w:lsdException w:name="Colorful List Accent 1" w:uiPriority="72"/>
+    <w:lsdException w:name="Colorful Grid Accent 1" w:uiPriority="73"/>
+    <w:lsdException w:name="Light Shading Accent 2" w:uiPriority="60"/>
+    <w:lsdException w:name="Light List Accent 2" w:uiPriority="61"/>
+    <w:lsdException w:name="Light Grid Accent 2" w:uiPriority="62"/>
+    <w:lsdException w:name="Medium Shading 1 Accent 2" w:uiPriority="63"/>
+    <w:lsdException w:name="Medium Shading 2 Accent 2" w:uiPriority="64"/>
+    <w:lsdException w:name="Medium List 1 Accent 2" w:uiPriority="65"/>
+    <w:lsdException w:name="Medium List 2 Accent 2" w:uiPriority="66"/>
+    <w:lsdException w:name="Medium Grid 1 Accent 2" w:uiPriority="67"/>
+    <w:lsdException w:name="Medium Grid 2 Accent 2" w:uiPriority="68"/>
+    <w:lsdException w:name="Medium Grid 3 Accent 2" w:uiPriority="69"/>
+    <w:lsdException w:name="Dark List Accent 2" w:uiPriority="70"/>
+    <w:lsdException w:name="Colorful Shading Accent 2" w:uiPriority="71"/>
+    <w:lsdException w:name="Colorful List Accent 2" w:uiPriority="72"/>
+    <w:lsdException w:name="Colorful Grid Accent 2" w:uiPriority="73"/>
+    <w:lsdException w:name="Light Shading Accent 3" w:uiPriority="60"/>
+    <w:lsdException w:name="Light List Accent 3" w:uiPriority="61"/>
+    <w:lsdException w:name="Light Grid Accent 3" w:uiPriority="62"/>
+    <w:lsdException w:name="Medium Shading 1 Accent 3" w:uiPriority="63"/>
+    <w:lsdException w:name="Medium Shading 2 Accent 3" w:uiPriority="64"/>
+    <w:lsdException w:name="Medium List 1 Accent 3" w:uiPriority="65"/>
+    <w:lsdException w:name="Medium List 2 Accent 3" w:uiPriority="66"/>
+    <w:lsdException w:name="Medium Grid 1 Accent 3" w:uiPriority="67"/>
+    <w:lsdException w:name="Medium Grid 2 Accent 3" w:uiPriority="68"/>
+    <w:lsdException w:name="Medium Grid 3 Accent 3" w:uiPriority="69"/>
+    <w:lsdException w:name="Dark List Accent 3" w:uiPriority="70"/>
+    <w:lsdException w:name="Colorful Shading Accent 3" w:uiPriority="71"/>
+    <w:lsdException w:name="Colorful List Accent 3" w:uiPriority="72"/>
+    <w:lsdException w:name="Colorful Grid Accent 3" w:uiPriority="73"/>
+    <w:lsdException w:name="Light Shading Accent 4" w:uiPriority="60"/>
+    <w:lsdException w:name="Light List Accent 4" w:uiPriority="61"/>
+    <w:lsdException w:name="Light Grid Accent 4" w:uiPriority="62"/>
+    <w:lsdException w:name="Medium Shading 1 Accent 4" w:uiPriority="63"/>
+    <w:lsdException w:name="Medium Shading 2 Accent 4" w:uiPriority="64"/>
+    <w:lsdException w:name="Medium List 1 Accent 4" w:uiPriority="65"/>
+    <w:lsdException w:name="Medium List 2 Accent 4" w:uiPriority="66"/>
+    <w:lsdException w:name="Medium Grid 1 Accent 4" w:uiPriority="67"/>
+    <w:lsdException w:name="Medium Grid 2 Accent 4" w:uiPriority="68"/>
+    <w:lsdException w:name="Medium Grid 3 Accent 4" w:uiPriority="69"/>
+    <w:lsdException w:name="Dark List Accent 4" w:uiPriority="70"/>
+    <w:lsdException w:name="Colorful Shading Accent 4" w:uiPriority="71"/>
+    <w:lsdException w:name="Colorful List Accent 4" w:uiPriority="72"/>
+    <w:lsdException w:name="Colorful Grid Accent 4" w:uiPriority="73"/>
+    <w:lsdException w:name="Light Shading Accent 5" w:uiPriority="60"/>
+    <w:lsdException w:name="Light List Accent 5" w:uiPriority="61"/>
+    <w:lsdException w:name="Light Grid Accent 5" w:uiPriority="62"/>
+    <w:lsdException w:name="Medium Shading 1 Accent 5" w:uiPriority="63"/>
+    <w:lsdException w:name="Medium Shading 2 Accent 5" w:uiPriority="64"/>
+    <w:lsdException w:name="Medium List 1 Accent 5" w:uiPriority="65"/>
+    <w:lsdException w:name="Medium List 2 Accent 5" w:uiPriority="66"/>
+    <w:lsdException w:name="Medium Grid 1 Accent 5" w:uiPriority="67"/>
+    <w:lsdException w:name="Medium Grid 2 Accent 5" w:uiPriority="68"/>
+    <w:lsdException w:name="Medium Grid 3 Accent 5" w:uiPriority="69"/>
+    <w:lsdException w:name="Dark List Accent 5" w:uiPriority="70"/>
+    <w:lsdException w:name="Colorful Shading Accent 5" w:uiPriority="71"/>
+    <w:lsdException w:name="Colorful List Accent 5" w:uiPriority="72"/>
+    <w:lsdException w:name="Colorful Grid Accent 5" w:uiPriority="73"/>
+    <w:lsdException w:name="Light Shading Accent 6" w:uiPriority="60"/>
+    <w:lsdException w:name="Light List Accent 6" w:uiPriority="61"/>
+    <w:lsdException w:name="Light Grid Accent 6" w:uiPriority="62"/>
+    <w:lsdException w:name="Medium Shading 1 Accent 6" w:uiPriority="63"/>
+    <w:lsdException w:name="Medium Shading 2 Accent 6" w:uiPriority="64"/>
+    <w:lsdException w:name="Medium List 1 Accent 6" w:uiPriority="65"/>
+    <w:lsdException w:name="Medium List 2 Accent 6" w:uiPriority="66"/>
+    <w:lsdException w:name="Medium Grid 1 Accent 6" w:uiPriority="67"/>
+    <w:lsdException w:name="Medium Grid 2 Accent 6" w:uiPriority="68"/>
+    <w:lsdException w:name="Medium Grid 3 Accent 6" w:uiPriority="69"/>
+    <w:lsdException w:name="Dark List Accent 6" w:uiPriority="70"/>
+    <w:lsdException w:name="Colorful Shading Accent 6" w:uiPriority="71"/>
+    <w:lsdException w:name="Colorful List Accent 6" w:uiPriority="72"/>
+    <w:lsdException w:name="Colorful Grid Accent 6" w:uiPriority="73"/>
+    <w:lsdException w:name="Subtle Emphasis" w:uiPriority="19" w:qFormat="1"/>
+    <w:lsdException w:name="Intense Emphasis" w:uiPriority="21" w:qFormat="1"/>
+    <w:lsdException w:name="Subtle Reference" w:uiPriority="31" w:qFormat="1"/>
+    <w:lsdException w:name="Intense Reference" w:uiPriority="32" w:qFormat="1"/>
+    <w:lsdException w:name="Book Title" w:uiPriority="33" w:qFormat="1"/>
+    <w:lsdException w:name="Bibliography" w:semiHidden="1" w:uiPriority="37" w:unhideWhenUsed="1"/>
+    <w:lsdException w:name="TOC Heading" w:semiHidden="1" w:uiPriority="39" w:unhideWhenUsed="1" w:qFormat="1"/>
+    <w:lsdException w:name="Plain Table 1" w:uiPriority="41"/>
+    <w:lsdException w:name="Plain Table 2" w:uiPriority="42"/>
+    <w:lsdException w:name="Plain Table 3" w:uiPriority="43"/>
+    <w:lsdException w:name="Plain Table 4" w:uiPriority="44"/>
+    <w:lsdException w:name="Plain Table 5" w:uiPriority="45"/>
+    <w:lsdException w:name="Grid Table Light" w:uiPriority="40"/>
+    <w:lsdException w:name="Grid Table 1 Light" w:uiPriority="46"/>
+    <w:lsdException w:name="Grid Table 2" w:uiPriority="47"/>
+    <w:lsdException w:name="Grid Table 3" w:uiPriority="48"/>
+    <w:lsdException w:name="Grid Table 4" w:uiPriority="49"/>
+    <w:lsdException w:name="Grid Table 5 Dark" w:uiPriority="50"/>
+    <w:lsdException w:name="Grid Table 6 Colorful" w:uiPriority="51"/>
+    <w:lsdException w:name="Grid Table 7 Colorful" w:uiPriority="52"/>
+    <w:lsdException w:name="Grid Table 1 Light Accent 1" w:uiPriority="46"/>
+    <w:lsdException w:name="Grid Table 2 Accent 1" w:uiPriority="47"/>
+    <w:lsdException w:name="Grid Table 3 Accent 1" w:uiPriority="48"/>
+    <w:lsdException w:name="Grid Table 4 Accent 1" w:uiPriority="49"/>
+    <w:lsdException w:name="Grid Table 5 Dark Accent 1" w:uiPriority="50"/>
+    <w:lsdException w:name="Grid Table 6 Colorful Accent 1" w:uiPriority="51"/>
+    <w:lsdException w:name="Grid Table 7 Colorful Accent 1" w:uiPriority="52"/>
+    <w:lsdException w:name="Grid Table 1 Light Accent 2" w:uiPriority="46"/>
+    <w:lsdException w:name="Grid Table 2 Accent 2" w:uiPriority="47"/>
+    <w:lsdException w:name="Grid Table 3 Accent 2" w:uiPriority="48"/>
+    <w:lsdException w:name="Grid Table 4 Accent 2" w:uiPriority="49"/>
+    <w:lsdException w:name="Grid Table 5 Dark Accent 2" w:uiPriority="50"/>
+    <w:lsdException w:name="Grid Table 6 Colorful Accent 2" w:uiPriority="51"/>
+    <w:lsdException w:name="Grid Table 7 Colorful Accent 2" w:uiPriority="52"/>
+    <w:lsdException w:name="Grid Table 1 Light Accent 3" w:uiPriority="46"/>
+    <w:lsdException w:name="Grid Table 2 Accent 3" w:uiPriority="47"/>
+    <w:lsdException w:name="Grid Table 3 Accent 3" w:uiPriority="48"/>
+    <w:lsdException w:name="Grid Table 4 Accent 3" w:uiPriority="49"/>
+    <w:lsdException w:name="Grid Table 5 Dark Accent 3" w:uiPriority="50"/>
+    <w:lsdException w:name="Grid Table 6 Colorful Accent 3" w:uiPriority="51"/>
+    <w:lsdException w:name="Grid Table 7 Colorful Accent 3" w:uiPriority="52"/>
+    <w:lsdException w:name="Grid Table 1 Light Accent 4" w:uiPriority="46"/>
+    <w:lsdException w:name="Grid Table 2 Accent 4" w:uiPriority="47"/>
+    <w:lsdException w:name="Grid Table 3 Accent 4" w:uiPriority="48"/>
+    <w:lsdException w:name="Grid Table 4 Accent 4" w:uiPriority="49"/>
+    <w:lsdException w:name="Grid Table 5 Dark Accent 4" w:uiPriority="50"/>
+    <w:lsdException w:name="Grid Table 6 Colorful Accent 4" w:uiPriority="51"/>
+    <w:lsdException w:name="Grid Table 7 Colorful Accent 4" w:uiPriority="52"/>
+    <w:lsdException w:name="Grid Table 1 Light Accent 5" w:uiPriority="46"/>
+    <w:lsdException w:name="Grid Table 2 Accent 5" w:uiPriority="47"/>
+    <w:lsdException w:name="Grid Table 3 Accent 5" w:uiPriority="48"/>
+    <w:lsdException w:name="Grid Table 4 Accent 5" w:uiPriority="49"/>
+    <w:lsdException w:name="Grid Table 5 Dark Accent 5" w:uiPriority="50"/>
+    <w:lsdException w:name="Grid Table 6 Colorful Accent 5" w:uiPriority="51"/>
+    <w:lsdException w:name="Grid Table 7 Colorful Accent 5" w:uiPriority="52"/>
+    <w:lsdException w:name="Grid Table 1 Light Accent 6" w:uiPriority="46"/>
+    <w:lsdException w:name="Grid Table 2 Accent 6" w:uiPriority="47"/>
+    <w:lsdException w:name="Grid Table 3 Accent 6" w:uiPriority="48"/>
+    <w:lsdException w:name="Grid Table 4 Accent 6" w:uiPriority="49"/>
+    <w:lsdException w:name="Grid Table 5 Dark Accent 6" w:uiPriority="50"/>
+    <w:lsdException w:name="Grid Table 6 Colorful Accent 6" w:uiPriority="51"/>
+    <w:lsdException w:name="Grid Table 7 Colorful Accent 6" w:uiPriority="52"/>
+    <w:lsdException w:name="List Table 1 Light" w:uiPriority="46"/>
+    <w:lsdException w:name="List Table 2" w:uiPriority="47"/>
+    <w:lsdException w:name="List Table 3" w:uiPriority="48"/>
+    <w:lsdException w:name="List Table 4" w:uiPriority="49"/>
+    <w:lsdException w:name="List Table 5 Dark" w:uiPriority="50"/>
+    <w:lsdException w:name="List Table 6 Colorful" w:uiPriority="51"/>
+    <w:lsdException w:name="List Table 7 Colorful" w:uiPriority="52"/>
+    <w:lsdException w:name="List Table 1 Light Accent 1" w:uiPriority="46"/>
+    <w:lsdException w:name="List Table 2 Accent 1" w:uiPriority="47"/>
+    <w:lsdException w:name="List Table 3 Accent 1" w:uiPriority="48"/>
+    <w:lsdException w:name="List Table 4 Accent 1" w:uiPriority="49"/>
+    <w:lsdException w:name="List Table 5 Dark Accent 1" w:uiPriority="50"/>
+    <w:lsdException w:name="List Table 6 Colorful Accent 1" w:uiPriority="51"/>
+    <w:lsdException w:name="List Table 7 Colorful Accent 1" w:uiPriority="52"/>
+    <w:lsdException w:name="List Table 1 Light Accent 2" w:uiPriority="46"/>
+    <w:lsdException w:name="List Table 2 Accent 2" w:uiPriority="47"/>
+    <w:lsdException w:name="List Table 3 Accent 2" w:uiPriority="48"/>
+    <w:lsdException w:name="List Table 4 Accent 2" w:uiPriority="49"/>
+    <w:lsdException w:name="List Table 5 Dark Accent 2" w:uiPriority="50"/>
+    <w:lsdException w:name="List Table 6 Colorful Accent 2" w:uiPriority="51"/>
+    <w:lsdException w:name="List Table 7 Colorful Accent 2" w:uiPriority="52"/>
+    <w:lsdException w:name="List Table 1 Light Accent 3" w:uiPriority="46"/>
+    <w:lsdException w:name="List Table 2 Accent 3" w:uiPriority="47"/>
+    <w:lsdException w:name="List Table 3 Accent 3" w:uiPriority="48"/>
+    <w:lsdException w:name="List Table 4 Accent 3" w:uiPriority="49"/>
+    <w:lsdException w:name="List Table 5 Dark Accent 3" w:uiPriority="50"/>
+    <w:lsdException w:name="List Table 6 Colorful Accent 3" w:uiPriority="51"/>
+    <w:lsdException w:name="List Table 7 Colorful Accent 3" w:uiPriority="52"/>
+    <w:lsdException w:name="List Table 1 Light Accent 4" w:uiPriority="46"/>
+    <w:lsdException w:name="List Table 2 Accent 4" w:uiPriority="47"/>
+    <w:lsdException w:name="List Table 3 Accent 4" w:uiPriority="48"/>
+    <w:lsdException w:name="List Table 4 Accent 4" w:uiPriority="49"/>
+    <w:lsdException w:name="List Table 5 Dark Accent 4" w:uiPriority="50"/>
+    <w:lsdException w:name="List Table 6 Colorful Accent 4" w:uiPriority="51"/>
+    <w:lsdException w:name="List Table 7 Colorful Accent 4" w:uiPriority="52"/>
+    <w:lsdException w:name="List Table 1 Light Accent 5" w:uiPriority="46"/>
+    <w:lsdException w:name="List Table 2 Accent 5" w:uiPriority="47"/>
+    <w:lsdException w:name="List Table 3 Accent 5" w:uiPriority="48"/>
+    <w:lsdException w:name="List Table 4 Accent 5" w:uiPriority="49"/>
+    <w:lsdException w:name="List Table 5 Dark Accent 5" w:uiPriority="50"/>
+    <w:lsdException w:name="List Table 6 Colorful Accent 5" w:uiPriority="51"/>
+    <w:lsdException w:name="List Table 7 Colorful Accent 5" w:uiPriority="52"/>
+    <w:lsdException w:name="List Table 1 Light Accent 6" w:uiPriority="46"/>
+    <w:lsdException w:name="List Table 2 Accent 6" w:uiPriority="47"/>
+    <w:lsdException w:name="List Table 3 Accent 6" w:uiPriority="48"/>
+    <w:lsdException w:name="List Table 4 Accent 6" w:uiPriority="49"/>
+    <w:lsdException w:name="List Table 5 Dark Accent 6" w:uiPriority="50"/>
+    <w:lsdException w:name="List Table 6 Colorful Accent 6" w:uiPriority="51"/>
+    <w:lsdException w:name="List Table 7 Colorful Accent 6" w:uiPriority="52"/>
   </w:latentStyles>
   <w:style w:type="paragraph" w:default="1" w:styleId="Normal">
     <w:name w:val="Normal"/>
@@ -12839,7 +12737,6 @@
     <w:uiPriority w:val="99"/>
     <w:semiHidden/>
     <w:unhideWhenUsed/>
-    <w:qFormat/>
     <w:tblPr>
       <w:tblInd w:w="0" w:type="dxa"/>
       <w:tblCellMar>
@@ -13347,196 +13244,6 @@
 </w:styles>
 </file>
 
-<file path=word/stylesWithEffects.xml><?xml version="1.0" encoding="utf-8"?>
-<w:styles xmlns:wpc="http://schemas.microsoft.com/office/word/2010/wordprocessingCanvas" xmlns:mc="http://schemas.openxmlformats.org/markup-compatibility/2006" xmlns:o="urn:schemas-microsoft-com:office:office" xmlns:r="http://schemas.openxmlformats.org/officeDocument/2006/relationships" xmlns:m="http://schemas.openxmlformats.org/officeDocument/2006/math" xmlns:v="urn:schemas-microsoft-com:vml" xmlns:wp14="http://schemas.microsoft.com/office/word/2010/wordprocessingDrawing" xmlns:wp="http://schemas.openxmlformats.org/drawingml/2006/wordprocessingDrawing" xmlns:w10="urn:schemas-microsoft-com:office:word" xmlns:w="http://schemas.openxmlformats.org/wordprocessingml/2006/main" xmlns:w14="http://schemas.microsoft.com/office/word/2010/wordml" xmlns:wpg="http://schemas.microsoft.com/office/word/2010/wordprocessingGroup" xmlns:wpi="http://schemas.microsoft.com/office/word/2010/wordprocessingInk" xmlns:wne="http://schemas.microsoft.com/office/word/2006/wordml" xmlns:wps="http://schemas.microsoft.com/office/word/2010/wordprocessingShape" mc:Ignorable="w14 wp14">
-  <w:docDefaults>
-    <w:rPrDefault>
-      <w:rPr>
-        <w:rFonts w:asciiTheme="minorHAnsi" w:eastAsiaTheme="minorEastAsia" w:hAnsiTheme="minorHAnsi" w:cstheme="minorBidi"/>
-        <w:sz w:val="22"/>
-        <w:szCs w:val="22"/>
-        <w:lang w:val="hr-HR" w:eastAsia="hr-HR" w:bidi="ar-SA"/>
-      </w:rPr>
-    </w:rPrDefault>
-    <w:pPrDefault>
-      <w:pPr>
-        <w:spacing w:after="200" w:line="276" w:lineRule="auto"/>
-      </w:pPr>
-    </w:pPrDefault>
-  </w:docDefaults>
-  <w:latentStyles w:defLockedState="0" w:defUIPriority="99" w:defSemiHidden="1" w:defUnhideWhenUsed="1" w:defQFormat="0" w:count="267">
-    <w:lsdException w:name="Normal" w:semiHidden="0" w:uiPriority="0" w:unhideWhenUsed="0" w:qFormat="1"/>
-    <w:lsdException w:name="heading 1" w:semiHidden="0" w:uiPriority="9" w:unhideWhenUsed="0" w:qFormat="1"/>
-    <w:lsdException w:name="heading 2" w:uiPriority="9" w:qFormat="1"/>
-    <w:lsdException w:name="heading 3" w:uiPriority="9" w:qFormat="1"/>
-    <w:lsdException w:name="heading 4" w:uiPriority="9" w:qFormat="1"/>
-    <w:lsdException w:name="heading 5" w:uiPriority="9" w:qFormat="1"/>
-    <w:lsdException w:name="heading 6" w:uiPriority="9" w:qFormat="1"/>
-    <w:lsdException w:name="heading 7" w:uiPriority="9" w:qFormat="1"/>
-    <w:lsdException w:name="heading 8" w:uiPriority="9" w:qFormat="1"/>
-    <w:lsdException w:name="heading 9" w:uiPriority="9" w:qFormat="1"/>
-    <w:lsdException w:name="toc 1" w:uiPriority="39"/>
-    <w:lsdException w:name="toc 2" w:uiPriority="39"/>
-    <w:lsdException w:name="toc 3" w:uiPriority="39"/>
-    <w:lsdException w:name="toc 4" w:uiPriority="39"/>
-    <w:lsdException w:name="toc 5" w:uiPriority="39"/>
-    <w:lsdException w:name="toc 6" w:uiPriority="39"/>
-    <w:lsdException w:name="toc 7" w:uiPriority="39"/>
-    <w:lsdException w:name="toc 8" w:uiPriority="39"/>
-    <w:lsdException w:name="toc 9" w:uiPriority="39"/>
-    <w:lsdException w:name="caption" w:uiPriority="35" w:qFormat="1"/>
-    <w:lsdException w:name="Title" w:semiHidden="0" w:uiPriority="10" w:unhideWhenUsed="0" w:qFormat="1"/>
-    <w:lsdException w:name="Default Paragraph Font" w:uiPriority="1"/>
-    <w:lsdException w:name="Subtitle" w:semiHidden="0" w:uiPriority="11" w:unhideWhenUsed="0" w:qFormat="1"/>
-    <w:lsdException w:name="Strong" w:semiHidden="0" w:uiPriority="22" w:unhideWhenUsed="0" w:qFormat="1"/>
-    <w:lsdException w:name="Emphasis" w:semiHidden="0" w:uiPriority="20" w:unhideWhenUsed="0" w:qFormat="1"/>
-    <w:lsdException w:name="Table Grid" w:semiHidden="0" w:uiPriority="59" w:unhideWhenUsed="0"/>
-    <w:lsdException w:name="Placeholder Text" w:unhideWhenUsed="0"/>
-    <w:lsdException w:name="No Spacing" w:semiHidden="0" w:uiPriority="1" w:unhideWhenUsed="0" w:qFormat="1"/>
-    <w:lsdException w:name="Light Shading" w:semiHidden="0" w:uiPriority="60" w:unhideWhenUsed="0"/>
-    <w:lsdException w:name="Light List" w:semiHidden="0" w:uiPriority="61" w:unhideWhenUsed="0"/>
-    <w:lsdException w:name="Light Grid" w:semiHidden="0" w:uiPriority="62" w:unhideWhenUsed="0"/>
-    <w:lsdException w:name="Medium Shading 1" w:semiHidden="0" w:uiPriority="63" w:unhideWhenUsed="0"/>
-    <w:lsdException w:name="Medium Shading 2" w:semiHidden="0" w:uiPriority="64" w:unhideWhenUsed="0"/>
-    <w:lsdException w:name="Medium List 1" w:semiHidden="0" w:uiPriority="65" w:unhideWhenUsed="0"/>
-    <w:lsdException w:name="Medium List 2" w:semiHidden="0" w:uiPriority="66" w:unhideWhenUsed="0"/>
-    <w:lsdException w:name="Medium Grid 1" w:semiHidden="0" w:uiPriority="67" w:unhideWhenUsed="0"/>
-    <w:lsdException w:name="Medium Grid 2" w:semiHidden="0" w:uiPriority="68" w:unhideWhenUsed="0"/>
-    <w:lsdException w:name="Medium Grid 3" w:semiHidden="0" w:uiPriority="69" w:unhideWhenUsed="0"/>
-    <w:lsdException w:name="Dark List" w:semiHidden="0" w:uiPriority="70" w:unhideWhenUsed="0"/>
-    <w:lsdException w:name="Colorful Shading" w:semiHidden="0" w:uiPriority="71" w:unhideWhenUsed="0"/>
-    <w:lsdException w:name="Colorful List" w:semiHidden="0" w:uiPriority="72" w:unhideWhenUsed="0"/>
-    <w:lsdException w:name="Colorful Grid" w:semiHidden="0" w:uiPriority="73" w:unhideWhenUsed="0"/>
-    <w:lsdException w:name="Light Shading Accent 1" w:semiHidden="0" w:uiPriority="60" w:unhideWhenUsed="0"/>
-    <w:lsdException w:name="Light List Accent 1" w:semiHidden="0" w:uiPriority="61" w:unhideWhenUsed="0"/>
-    <w:lsdException w:name="Light Grid Accent 1" w:semiHidden="0" w:uiPriority="62" w:unhideWhenUsed="0"/>
-    <w:lsdException w:name="Medium Shading 1 Accent 1" w:semiHidden="0" w:uiPriority="63" w:unhideWhenUsed="0"/>
-    <w:lsdException w:name="Medium Shading 2 Accent 1" w:semiHidden="0" w:uiPriority="64" w:unhideWhenUsed="0"/>
-    <w:lsdException w:name="Medium List 1 Accent 1" w:semiHidden="0" w:uiPriority="65" w:unhideWhenUsed="0"/>
-    <w:lsdException w:name="Revision" w:unhideWhenUsed="0"/>
-    <w:lsdException w:name="List Paragraph" w:semiHidden="0" w:uiPriority="34" w:unhideWhenUsed="0" w:qFormat="1"/>
-    <w:lsdException w:name="Quote" w:semiHidden="0" w:uiPriority="29" w:unhideWhenUsed="0" w:qFormat="1"/>
-    <w:lsdException w:name="Intense Quote" w:semiHidden="0" w:uiPriority="30" w:unhideWhenUsed="0" w:qFormat="1"/>
-    <w:lsdException w:name="Medium List 2 Accent 1" w:semiHidden="0" w:uiPriority="66" w:unhideWhenUsed="0"/>
-    <w:lsdException w:name="Medium Grid 1 Accent 1" w:semiHidden="0" w:uiPriority="67" w:unhideWhenUsed="0"/>
-    <w:lsdException w:name="Medium Grid 2 Accent 1" w:semiHidden="0" w:uiPriority="68" w:unhideWhenUsed="0"/>
-    <w:lsdException w:name="Medium Grid 3 Accent 1" w:semiHidden="0" w:uiPriority="69" w:unhideWhenUsed="0"/>
-    <w:lsdException w:name="Dark List Accent 1" w:semiHidden="0" w:uiPriority="70" w:unhideWhenUsed="0"/>
-    <w:lsdException w:name="Colorful Shading Accent 1" w:semiHidden="0" w:uiPriority="71" w:unhideWhenUsed="0"/>
-    <w:lsdException w:name="Colorful List Accent 1" w:semiHidden="0" w:uiPriority="72" w:unhideWhenUsed="0"/>
-    <w:lsdException w:name="Colorful Grid Accent 1" w:semiHidden="0" w:uiPriority="73" w:unhideWhenUsed="0"/>
-    <w:lsdException w:name="Light Shading Accent 2" w:semiHidden="0" w:uiPriority="60" w:unhideWhenUsed="0"/>
-    <w:lsdException w:name="Light List Accent 2" w:semiHidden="0" w:uiPriority="61" w:unhideWhenUsed="0"/>
-    <w:lsdException w:name="Light Grid Accent 2" w:semiHidden="0" w:uiPriority="62" w:unhideWhenUsed="0"/>
-    <w:lsdException w:name="Medium Shading 1 Accent 2" w:semiHidden="0" w:uiPriority="63" w:unhideWhenUsed="0"/>
-    <w:lsdException w:name="Medium Shading 2 Accent 2" w:semiHidden="0" w:uiPriority="64" w:unhideWhenUsed="0"/>
-    <w:lsdException w:name="Medium List 1 Accent 2" w:semiHidden="0" w:uiPriority="65" w:unhideWhenUsed="0"/>
-    <w:lsdException w:name="Medium List 2 Accent 2" w:semiHidden="0" w:uiPriority="66" w:unhideWhenUsed="0"/>
-    <w:lsdException w:name="Medium Grid 1 Accent 2" w:semiHidden="0" w:uiPriority="67" w:unhideWhenUsed="0"/>
-    <w:lsdException w:name="Medium Grid 2 Accent 2" w:semiHidden="0" w:uiPriority="68" w:unhideWhenUsed="0"/>
-    <w:lsdException w:name="Medium Grid 3 Accent 2" w:semiHidden="0" w:uiPriority="69" w:unhideWhenUsed="0"/>
-    <w:lsdException w:name="Dark List Accent 2" w:semiHidden="0" w:uiPriority="70" w:unhideWhenUsed="0"/>
-    <w:lsdException w:name="Colorful Shading Accent 2" w:semiHidden="0" w:uiPriority="71" w:unhideWhenUsed="0"/>
-    <w:lsdException w:name="Colorful List Accent 2" w:semiHidden="0" w:uiPriority="72" w:unhideWhenUsed="0"/>
-    <w:lsdException w:name="Colorful Grid Accent 2" w:semiHidden="0" w:uiPriority="73" w:unhideWhenUsed="0"/>
-    <w:lsdException w:name="Light Shading Accent 3" w:semiHidden="0" w:uiPriority="60" w:unhideWhenUsed="0"/>
-    <w:lsdException w:name="Light List Accent 3" w:semiHidden="0" w:uiPriority="61" w:unhideWhenUsed="0"/>
-    <w:lsdException w:name="Light Grid Accent 3" w:semiHidden="0" w:uiPriority="62" w:unhideWhenUsed="0"/>
-    <w:lsdException w:name="Medium Shading 1 Accent 3" w:semiHidden="0" w:uiPriority="63" w:unhideWhenUsed="0"/>
-    <w:lsdException w:name="Medium Shading 2 Accent 3" w:semiHidden="0" w:uiPriority="64" w:unhideWhenUsed="0"/>
-    <w:lsdException w:name="Medium List 1 Accent 3" w:semiHidden="0" w:uiPriority="65" w:unhideWhenUsed="0"/>
-    <w:lsdException w:name="Medium List 2 Accent 3" w:semiHidden="0" w:uiPriority="66" w:unhideWhenUsed="0"/>
-    <w:lsdException w:name="Medium Grid 1 Accent 3" w:semiHidden="0" w:uiPriority="67" w:unhideWhenUsed="0"/>
-    <w:lsdException w:name="Medium Grid 2 Accent 3" w:semiHidden="0" w:uiPriority="68" w:unhideWhenUsed="0"/>
-    <w:lsdException w:name="Medium Grid 3 Accent 3" w:semiHidden="0" w:uiPriority="69" w:unhideWhenUsed="0"/>
-    <w:lsdException w:name="Dark List Accent 3" w:semiHidden="0" w:uiPriority="70" w:unhideWhenUsed="0"/>
-    <w:lsdException w:name="Colorful Shading Accent 3" w:semiHidden="0" w:uiPriority="71" w:unhideWhenUsed="0"/>
-    <w:lsdException w:name="Colorful List Accent 3" w:semiHidden="0" w:uiPriority="72" w:unhideWhenUsed="0"/>
-    <w:lsdException w:name="Colorful Grid Accent 3" w:semiHidden="0" w:uiPriority="73" w:unhideWhenUsed="0"/>
-    <w:lsdException w:name="Light Shading Accent 4" w:semiHidden="0" w:uiPriority="60" w:unhideWhenUsed="0"/>
-    <w:lsdException w:name="Light List Accent 4" w:semiHidden="0" w:uiPriority="61" w:unhideWhenUsed="0"/>
-    <w:lsdException w:name="Light Grid Accent 4" w:semiHidden="0" w:uiPriority="62" w:unhideWhenUsed="0"/>
-    <w:lsdException w:name="Medium Shading 1 Accent 4" w:semiHidden="0" w:uiPriority="63" w:unhideWhenUsed="0"/>
-    <w:lsdException w:name="Medium Shading 2 Accent 4" w:semiHidden="0" w:uiPriority="64" w:unhideWhenUsed="0"/>
-    <w:lsdException w:name="Medium List 1 Accent 4" w:semiHidden="0" w:uiPriority="65" w:unhideWhenUsed="0"/>
-    <w:lsdException w:name="Medium List 2 Accent 4" w:semiHidden="0" w:uiPriority="66" w:unhideWhenUsed="0"/>
-    <w:lsdException w:name="Medium Grid 1 Accent 4" w:semiHidden="0" w:uiPriority="67" w:unhideWhenUsed="0"/>
-    <w:lsdException w:name="Medium Grid 2 Accent 4" w:semiHidden="0" w:uiPriority="68" w:unhideWhenUsed="0"/>
-    <w:lsdException w:name="Medium Grid 3 Accent 4" w:semiHidden="0" w:uiPriority="69" w:unhideWhenUsed="0"/>
-    <w:lsdException w:name="Dark List Accent 4" w:semiHidden="0" w:uiPriority="70" w:unhideWhenUsed="0"/>
-    <w:lsdException w:name="Colorful Shading Accent 4" w:semiHidden="0" w:uiPriority="71" w:unhideWhenUsed="0"/>
-    <w:lsdException w:name="Colorful List Accent 4" w:semiHidden="0" w:uiPriority="72" w:unhideWhenUsed="0"/>
-    <w:lsdException w:name="Colorful Grid Accent 4" w:semiHidden="0" w:uiPriority="73" w:unhideWhenUsed="0"/>
-    <w:lsdException w:name="Light Shading Accent 5" w:semiHidden="0" w:uiPriority="60" w:unhideWhenUsed="0"/>
-    <w:lsdException w:name="Light List Accent 5" w:semiHidden="0" w:uiPriority="61" w:unhideWhenUsed="0"/>
-    <w:lsdException w:name="Light Grid Accent 5" w:semiHidden="0" w:uiPriority="62" w:unhideWhenUsed="0"/>
-    <w:lsdException w:name="Medium Shading 1 Accent 5" w:semiHidden="0" w:uiPriority="63" w:unhideWhenUsed="0"/>
-    <w:lsdException w:name="Medium Shading 2 Accent 5" w:semiHidden="0" w:uiPriority="64" w:unhideWhenUsed="0"/>
-    <w:lsdException w:name="Medium List 1 Accent 5" w:semiHidden="0" w:uiPriority="65" w:unhideWhenUsed="0"/>
-    <w:lsdException w:name="Medium List 2 Accent 5" w:semiHidden="0" w:uiPriority="66" w:unhideWhenUsed="0"/>
-    <w:lsdException w:name="Medium Grid 1 Accent 5" w:semiHidden="0" w:uiPriority="67" w:unhideWhenUsed="0"/>
-    <w:lsdException w:name="Medium Grid 2 Accent 5" w:semiHidden="0" w:uiPriority="68" w:unhideWhenUsed="0"/>
-    <w:lsdException w:name="Medium Grid 3 Accent 5" w:semiHidden="0" w:uiPriority="69" w:unhideWhenUsed="0"/>
-    <w:lsdException w:name="Dark List Accent 5" w:semiHidden="0" w:uiPriority="70" w:unhideWhenUsed="0"/>
-    <w:lsdException w:name="Colorful Shading Accent 5" w:semiHidden="0" w:uiPriority="71" w:unhideWhenUsed="0"/>
-    <w:lsdException w:name="Colorful List Accent 5" w:semiHidden="0" w:uiPriority="72" w:unhideWhenUsed="0"/>
-    <w:lsdException w:name="Colorful Grid Accent 5" w:semiHidden="0" w:uiPriority="73" w:unhideWhenUsed="0"/>
-    <w:lsdException w:name="Light Shading Accent 6" w:semiHidden="0" w:uiPriority="60" w:unhideWhenUsed="0"/>
-    <w:lsdException w:name="Light List Accent 6" w:semiHidden="0" w:uiPriority="61" w:unhideWhenUsed="0"/>
-    <w:lsdException w:name="Light Grid Accent 6" w:semiHidden="0" w:uiPriority="62" w:unhideWhenUsed="0"/>
-    <w:lsdException w:name="Medium Shading 1 Accent 6" w:semiHidden="0" w:uiPriority="63" w:unhideWhenUsed="0"/>
-    <w:lsdException w:name="Medium Shading 2 Accent 6" w:semiHidden="0" w:uiPriority="64" w:unhideWhenUsed="0"/>
-    <w:lsdException w:name="Medium List 1 Accent 6" w:semiHidden="0" w:uiPriority="65" w:unhideWhenUsed="0"/>
-    <w:lsdException w:name="Medium List 2 Accent 6" w:semiHidden="0" w:uiPriority="66" w:unhideWhenUsed="0"/>
-    <w:lsdException w:name="Medium Grid 1 Accent 6" w:semiHidden="0" w:uiPriority="67" w:unhideWhenUsed="0"/>
-    <w:lsdException w:name="Medium Grid 2 Accent 6" w:semiHidden="0" w:uiPriority="68" w:unhideWhenUsed="0"/>
-    <w:lsdException w:name="Medium Grid 3 Accent 6" w:semiHidden="0" w:uiPriority="69" w:unhideWhenUsed="0"/>
-    <w:lsdException w:name="Dark List Accent 6" w:semiHidden="0" w:uiPriority="70" w:unhideWhenUsed="0"/>
-    <w:lsdException w:name="Colorful Shading Accent 6" w:semiHidden="0" w:uiPriority="71" w:unhideWhenUsed="0"/>
-    <w:lsdException w:name="Colorful List Accent 6" w:semiHidden="0" w:uiPriority="72" w:unhideWhenUsed="0"/>
-    <w:lsdException w:name="Colorful Grid Accent 6" w:semiHidden="0" w:uiPriority="73" w:unhideWhenUsed="0"/>
-    <w:lsdException w:name="Subtle Emphasis" w:semiHidden="0" w:uiPriority="19" w:unhideWhenUsed="0" w:qFormat="1"/>
-    <w:lsdException w:name="Intense Emphasis" w:semiHidden="0" w:uiPriority="21" w:unhideWhenUsed="0" w:qFormat="1"/>
-    <w:lsdException w:name="Subtle Reference" w:semiHidden="0" w:uiPriority="31" w:unhideWhenUsed="0" w:qFormat="1"/>
-    <w:lsdException w:name="Intense Reference" w:semiHidden="0" w:uiPriority="32" w:unhideWhenUsed="0" w:qFormat="1"/>
-    <w:lsdException w:name="Book Title" w:semiHidden="0" w:uiPriority="33" w:unhideWhenUsed="0" w:qFormat="1"/>
-    <w:lsdException w:name="Bibliography" w:uiPriority="37"/>
-    <w:lsdException w:name="TOC Heading" w:uiPriority="39" w:qFormat="1"/>
-  </w:latentStyles>
-  <w:style w:type="paragraph" w:default="1" w:styleId="Normal">
-    <w:name w:val="Normal"/>
-    <w:qFormat/>
-  </w:style>
-  <w:style w:type="character" w:default="1" w:styleId="DefaultParagraphFont">
-    <w:name w:val="Default Paragraph Font"/>
-    <w:uiPriority w:val="1"/>
-    <w:semiHidden/>
-    <w:unhideWhenUsed/>
-  </w:style>
-  <w:style w:type="table" w:default="1" w:styleId="TableNormal">
-    <w:name w:val="Normal Table"/>
-    <w:uiPriority w:val="99"/>
-    <w:semiHidden/>
-    <w:unhideWhenUsed/>
-    <w:tblPr>
-      <w:tblInd w:w="0" w:type="dxa"/>
-      <w:tblCellMar>
-        <w:top w:w="0" w:type="dxa"/>
-        <w:left w:w="108" w:type="dxa"/>
-        <w:bottom w:w="0" w:type="dxa"/>
-        <w:right w:w="108" w:type="dxa"/>
-      </w:tblCellMar>
-    </w:tblPr>
-  </w:style>
-  <w:style w:type="numbering" w:default="1" w:styleId="NoList">
-    <w:name w:val="No List"/>
-    <w:uiPriority w:val="99"/>
-    <w:semiHidden/>
-    <w:unhideWhenUsed/>
-  </w:style>
-</w:styles>
-</file>
-
 <file path=word/theme/theme1.xml><?xml version="1.0" encoding="utf-8"?>
 <a:theme xmlns:a="http://schemas.openxmlformats.org/drawingml/2006/main" name="Office Theme">
   <a:themeElements>
@@ -13825,7 +13532,7 @@
 </file>
 
 <file path=customXml/itemProps1.xml><?xml version="1.0" encoding="utf-8"?>
-<ds:datastoreItem xmlns:ds="http://schemas.openxmlformats.org/officeDocument/2006/customXml" ds:itemID="{40C685D2-3412-4DCE-BF0E-3AE1AC6EAF73}">
+<ds:datastoreItem xmlns:ds="http://schemas.openxmlformats.org/officeDocument/2006/customXml" ds:itemID="{0E71EA3A-5781-4548-9E26-9D1D3A9440A5}">
   <ds:schemaRefs>
     <ds:schemaRef ds:uri="http://schemas.openxmlformats.org/officeDocument/2006/bibliography"/>
   </ds:schemaRefs>
